--- a/Documentație ServiceFinder.docx
+++ b/Documentație ServiceFinder.docx
@@ -893,7 +893,14 @@
           <w:rFonts w:ascii="Cambria" w:eastAsia="Cambria" w:hAnsi="Cambria" w:cs="Cambria"/>
           <w:szCs w:val="24"/>
         </w:rPr>
-        <w:t>sat Bratuleni com. Miroslava jud. Iasi str. Principala nr. 14 născut</w:t>
+        <w:t>sat Brătuleni com. Miroslava jud. Iași str. Principală</w:t>
+      </w:r>
+      <w:r>
+        <w:rPr>
+          <w:rFonts w:ascii="Cambria" w:eastAsia="Cambria" w:hAnsi="Cambria" w:cs="Cambria"/>
+          <w:szCs w:val="24"/>
+        </w:rPr>
+        <w:t xml:space="preserve"> nr. 14 născut</w:t>
       </w:r>
       <w:r>
         <w:rPr>
@@ -1282,7 +1289,6 @@
       <w:pPr>
         <w:rPr>
           <w:rFonts w:ascii="Cambria" w:eastAsia="Cambria" w:hAnsi="Cambria" w:cs="Cambria"/>
-          <w:i/>
           <w:szCs w:val="24"/>
         </w:rPr>
       </w:pPr>
@@ -1293,14 +1299,8 @@
         </w:rPr>
         <w:t xml:space="preserve">Iași, </w:t>
       </w:r>
-      <w:r>
-        <w:rPr>
-          <w:rFonts w:ascii="Cambria" w:eastAsia="Cambria" w:hAnsi="Cambria" w:cs="Cambria"/>
-          <w:i/>
-          <w:szCs w:val="24"/>
-        </w:rPr>
-        <w:t>data</w:t>
-      </w:r>
+      <w:bookmarkStart w:id="0" w:name="_GoBack"/>
+      <w:bookmarkEnd w:id="0"/>
     </w:p>
     <w:p>
       <w:pPr>
@@ -1480,7 +1480,7 @@
           <w:r>
             <w:fldChar w:fldCharType="separate"/>
           </w:r>
-          <w:hyperlink w:anchor="_Toc31683994" w:history="1">
+          <w:hyperlink w:anchor="_Toc31778933" w:history="1">
             <w:r>
               <w:rPr>
                 <w:rStyle w:val="Hyperlink"/>
@@ -1523,7 +1523,7 @@
                 <w:noProof/>
                 <w:webHidden/>
               </w:rPr>
-              <w:instrText xml:space="preserve"> PAGEREF _Toc31683994 \h </w:instrText>
+              <w:instrText xml:space="preserve"> PAGEREF _Toc31778933 \h </w:instrText>
             </w:r>
             <w:r>
               <w:rPr>
@@ -1567,7 +1567,7 @@
               <w:lang w:eastAsia="ro-RO"/>
             </w:rPr>
           </w:pPr>
-          <w:hyperlink w:anchor="_Toc31683995" w:history="1">
+          <w:hyperlink w:anchor="_Toc31778934" w:history="1">
             <w:r>
               <w:rPr>
                 <w:rStyle w:val="Hyperlink"/>
@@ -1594,7 +1594,7 @@
                 <w:noProof/>
                 <w:webHidden/>
               </w:rPr>
-              <w:instrText xml:space="preserve"> PAGEREF _Toc31683995 \h </w:instrText>
+              <w:instrText xml:space="preserve"> PAGEREF _Toc31778934 \h </w:instrText>
             </w:r>
             <w:r>
               <w:rPr>
@@ -1638,7 +1638,7 @@
               <w:lang w:eastAsia="ro-RO"/>
             </w:rPr>
           </w:pPr>
-          <w:hyperlink w:anchor="_Toc31683996" w:history="1">
+          <w:hyperlink w:anchor="_Toc31778935" w:history="1">
             <w:r>
               <w:rPr>
                 <w:rStyle w:val="Hyperlink"/>
@@ -1665,7 +1665,7 @@
                 <w:noProof/>
                 <w:webHidden/>
               </w:rPr>
-              <w:instrText xml:space="preserve"> PAGEREF _Toc31683996 \h </w:instrText>
+              <w:instrText xml:space="preserve"> PAGEREF _Toc31778935 \h </w:instrText>
             </w:r>
             <w:r>
               <w:rPr>
@@ -1710,7 +1710,7 @@
               <w:lang w:eastAsia="ro-RO"/>
             </w:rPr>
           </w:pPr>
-          <w:hyperlink w:anchor="_Toc31683997" w:history="1">
+          <w:hyperlink w:anchor="_Toc31778936" w:history="1">
             <w:r>
               <w:rPr>
                 <w:rStyle w:val="Hyperlink"/>
@@ -1753,7 +1753,7 @@
                 <w:noProof/>
                 <w:webHidden/>
               </w:rPr>
-              <w:instrText xml:space="preserve"> PAGEREF _Toc31683997 \h </w:instrText>
+              <w:instrText xml:space="preserve"> PAGEREF _Toc31778936 \h </w:instrText>
             </w:r>
             <w:r>
               <w:rPr>
@@ -1797,7 +1797,7 @@
               <w:lang w:eastAsia="ro-RO"/>
             </w:rPr>
           </w:pPr>
-          <w:hyperlink w:anchor="_Toc31683998" w:history="1">
+          <w:hyperlink w:anchor="_Toc31778937" w:history="1">
             <w:r>
               <w:rPr>
                 <w:rStyle w:val="Hyperlink"/>
@@ -1824,7 +1824,7 @@
                 <w:noProof/>
                 <w:webHidden/>
               </w:rPr>
-              <w:instrText xml:space="preserve"> PAGEREF _Toc31683998 \h </w:instrText>
+              <w:instrText xml:space="preserve"> PAGEREF _Toc31778937 \h </w:instrText>
             </w:r>
             <w:r>
               <w:rPr>
@@ -1868,7 +1868,7 @@
               <w:lang w:eastAsia="ro-RO"/>
             </w:rPr>
           </w:pPr>
-          <w:hyperlink w:anchor="_Toc31683999" w:history="1">
+          <w:hyperlink w:anchor="_Toc31778938" w:history="1">
             <w:r>
               <w:rPr>
                 <w:rStyle w:val="Hyperlink"/>
@@ -1895,7 +1895,7 @@
                 <w:noProof/>
                 <w:webHidden/>
               </w:rPr>
-              <w:instrText xml:space="preserve"> PAGEREF _Toc31683999 \h </w:instrText>
+              <w:instrText xml:space="preserve"> PAGEREF _Toc31778938 \h </w:instrText>
             </w:r>
             <w:r>
               <w:rPr>
@@ -1939,7 +1939,7 @@
               <w:lang w:eastAsia="ro-RO"/>
             </w:rPr>
           </w:pPr>
-          <w:hyperlink w:anchor="_Toc31684000" w:history="1">
+          <w:hyperlink w:anchor="_Toc31778939" w:history="1">
             <w:r>
               <w:rPr>
                 <w:rStyle w:val="Hyperlink"/>
@@ -1966,7 +1966,7 @@
                 <w:noProof/>
                 <w:webHidden/>
               </w:rPr>
-              <w:instrText xml:space="preserve"> PAGEREF _Toc31684000 \h </w:instrText>
+              <w:instrText xml:space="preserve"> PAGEREF _Toc31778939 \h </w:instrText>
             </w:r>
             <w:r>
               <w:rPr>
@@ -2011,7 +2011,7 @@
               <w:lang w:eastAsia="ro-RO"/>
             </w:rPr>
           </w:pPr>
-          <w:hyperlink w:anchor="_Toc31684001" w:history="1">
+          <w:hyperlink w:anchor="_Toc31778940" w:history="1">
             <w:r>
               <w:rPr>
                 <w:rStyle w:val="Hyperlink"/>
@@ -2054,7 +2054,7 @@
                 <w:noProof/>
                 <w:webHidden/>
               </w:rPr>
-              <w:instrText xml:space="preserve"> PAGEREF _Toc31684001 \h </w:instrText>
+              <w:instrText xml:space="preserve"> PAGEREF _Toc31778940 \h </w:instrText>
             </w:r>
             <w:r>
               <w:rPr>
@@ -2098,7 +2098,7 @@
               <w:lang w:eastAsia="ro-RO"/>
             </w:rPr>
           </w:pPr>
-          <w:hyperlink w:anchor="_Toc31684002" w:history="1">
+          <w:hyperlink w:anchor="_Toc31778941" w:history="1">
             <w:r>
               <w:rPr>
                 <w:rStyle w:val="Hyperlink"/>
@@ -2125,7 +2125,7 @@
                 <w:noProof/>
                 <w:webHidden/>
               </w:rPr>
-              <w:instrText xml:space="preserve"> PAGEREF _Toc31684002 \h </w:instrText>
+              <w:instrText xml:space="preserve"> PAGEREF _Toc31778941 \h </w:instrText>
             </w:r>
             <w:r>
               <w:rPr>
@@ -2169,7 +2169,7 @@
               <w:lang w:eastAsia="ro-RO"/>
             </w:rPr>
           </w:pPr>
-          <w:hyperlink w:anchor="_Toc31684003" w:history="1">
+          <w:hyperlink w:anchor="_Toc31778942" w:history="1">
             <w:r>
               <w:rPr>
                 <w:rStyle w:val="Hyperlink"/>
@@ -2196,7 +2196,7 @@
                 <w:noProof/>
                 <w:webHidden/>
               </w:rPr>
-              <w:instrText xml:space="preserve"> PAGEREF _Toc31684003 \h </w:instrText>
+              <w:instrText xml:space="preserve"> PAGEREF _Toc31778942 \h </w:instrText>
             </w:r>
             <w:r>
               <w:rPr>
@@ -2240,7 +2240,7 @@
               <w:lang w:eastAsia="ro-RO"/>
             </w:rPr>
           </w:pPr>
-          <w:hyperlink w:anchor="_Toc31684004" w:history="1">
+          <w:hyperlink w:anchor="_Toc31778943" w:history="1">
             <w:r>
               <w:rPr>
                 <w:rStyle w:val="Hyperlink"/>
@@ -2267,7 +2267,7 @@
                 <w:noProof/>
                 <w:webHidden/>
               </w:rPr>
-              <w:instrText xml:space="preserve"> PAGEREF _Toc31684004 \h </w:instrText>
+              <w:instrText xml:space="preserve"> PAGEREF _Toc31778943 \h </w:instrText>
             </w:r>
             <w:r>
               <w:rPr>
@@ -2311,7 +2311,7 @@
               <w:lang w:eastAsia="ro-RO"/>
             </w:rPr>
           </w:pPr>
-          <w:hyperlink w:anchor="_Toc31684005" w:history="1">
+          <w:hyperlink w:anchor="_Toc31778944" w:history="1">
             <w:r>
               <w:rPr>
                 <w:rStyle w:val="Hyperlink"/>
@@ -2338,7 +2338,7 @@
                 <w:noProof/>
                 <w:webHidden/>
               </w:rPr>
-              <w:instrText xml:space="preserve"> PAGEREF _Toc31684005 \h </w:instrText>
+              <w:instrText xml:space="preserve"> PAGEREF _Toc31778944 \h </w:instrText>
             </w:r>
             <w:r>
               <w:rPr>
@@ -2382,7 +2382,7 @@
               <w:lang w:eastAsia="ro-RO"/>
             </w:rPr>
           </w:pPr>
-          <w:hyperlink w:anchor="_Toc31684006" w:history="1">
+          <w:hyperlink w:anchor="_Toc31778945" w:history="1">
             <w:r>
               <w:rPr>
                 <w:rStyle w:val="Hyperlink"/>
@@ -2409,7 +2409,7 @@
                 <w:noProof/>
                 <w:webHidden/>
               </w:rPr>
-              <w:instrText xml:space="preserve"> PAGEREF _Toc31684006 \h </w:instrText>
+              <w:instrText xml:space="preserve"> PAGEREF _Toc31778945 \h </w:instrText>
             </w:r>
             <w:r>
               <w:rPr>
@@ -2453,7 +2453,7 @@
               <w:lang w:eastAsia="ro-RO"/>
             </w:rPr>
           </w:pPr>
-          <w:hyperlink w:anchor="_Toc31684007" w:history="1">
+          <w:hyperlink w:anchor="_Toc31778946" w:history="1">
             <w:r>
               <w:rPr>
                 <w:rStyle w:val="Hyperlink"/>
@@ -2480,7 +2480,7 @@
                 <w:noProof/>
                 <w:webHidden/>
               </w:rPr>
-              <w:instrText xml:space="preserve"> PAGEREF _Toc31684007 \h </w:instrText>
+              <w:instrText xml:space="preserve"> PAGEREF _Toc31778946 \h </w:instrText>
             </w:r>
             <w:r>
               <w:rPr>
@@ -2524,7 +2524,7 @@
               <w:lang w:eastAsia="ro-RO"/>
             </w:rPr>
           </w:pPr>
-          <w:hyperlink w:anchor="_Toc31684008" w:history="1">
+          <w:hyperlink w:anchor="_Toc31778947" w:history="1">
             <w:r>
               <w:rPr>
                 <w:rStyle w:val="Hyperlink"/>
@@ -2551,7 +2551,7 @@
                 <w:noProof/>
                 <w:webHidden/>
               </w:rPr>
-              <w:instrText xml:space="preserve"> PAGEREF _Toc31684008 \h </w:instrText>
+              <w:instrText xml:space="preserve"> PAGEREF _Toc31778947 \h </w:instrText>
             </w:r>
             <w:r>
               <w:rPr>
@@ -2595,7 +2595,7 @@
               <w:lang w:eastAsia="ro-RO"/>
             </w:rPr>
           </w:pPr>
-          <w:hyperlink w:anchor="_Toc31684009" w:history="1">
+          <w:hyperlink w:anchor="_Toc31778948" w:history="1">
             <w:r>
               <w:rPr>
                 <w:rStyle w:val="Hyperlink"/>
@@ -2622,7 +2622,7 @@
                 <w:noProof/>
                 <w:webHidden/>
               </w:rPr>
-              <w:instrText xml:space="preserve"> PAGEREF _Toc31684009 \h </w:instrText>
+              <w:instrText xml:space="preserve"> PAGEREF _Toc31778948 \h </w:instrText>
             </w:r>
             <w:r>
               <w:rPr>
@@ -2667,7 +2667,7 @@
               <w:lang w:eastAsia="ro-RO"/>
             </w:rPr>
           </w:pPr>
-          <w:hyperlink w:anchor="_Toc31684010" w:history="1">
+          <w:hyperlink w:anchor="_Toc31778949" w:history="1">
             <w:r>
               <w:rPr>
                 <w:rStyle w:val="Hyperlink"/>
@@ -2710,7 +2710,7 @@
                 <w:noProof/>
                 <w:webHidden/>
               </w:rPr>
-              <w:instrText xml:space="preserve"> PAGEREF _Toc31684010 \h </w:instrText>
+              <w:instrText xml:space="preserve"> PAGEREF _Toc31778949 \h </w:instrText>
             </w:r>
             <w:r>
               <w:rPr>
@@ -2754,7 +2754,7 @@
               <w:lang w:eastAsia="ro-RO"/>
             </w:rPr>
           </w:pPr>
-          <w:hyperlink w:anchor="_Toc31684011" w:history="1">
+          <w:hyperlink w:anchor="_Toc31778950" w:history="1">
             <w:r>
               <w:rPr>
                 <w:rStyle w:val="Hyperlink"/>
@@ -2781,7 +2781,7 @@
                 <w:noProof/>
                 <w:webHidden/>
               </w:rPr>
-              <w:instrText xml:space="preserve"> PAGEREF _Toc31684011 \h </w:instrText>
+              <w:instrText xml:space="preserve"> PAGEREF _Toc31778950 \h </w:instrText>
             </w:r>
             <w:r>
               <w:rPr>
@@ -2825,7 +2825,7 @@
               <w:lang w:eastAsia="ro-RO"/>
             </w:rPr>
           </w:pPr>
-          <w:hyperlink w:anchor="_Toc31684012" w:history="1">
+          <w:hyperlink w:anchor="_Toc31778951" w:history="1">
             <w:r>
               <w:rPr>
                 <w:rStyle w:val="Hyperlink"/>
@@ -2852,7 +2852,7 @@
                 <w:noProof/>
                 <w:webHidden/>
               </w:rPr>
-              <w:instrText xml:space="preserve"> PAGEREF _Toc31684012 \h </w:instrText>
+              <w:instrText xml:space="preserve"> PAGEREF _Toc31778951 \h </w:instrText>
             </w:r>
             <w:r>
               <w:rPr>
@@ -2896,7 +2896,7 @@
               <w:lang w:eastAsia="ro-RO"/>
             </w:rPr>
           </w:pPr>
-          <w:hyperlink w:anchor="_Toc31684013" w:history="1">
+          <w:hyperlink w:anchor="_Toc31778952" w:history="1">
             <w:r>
               <w:rPr>
                 <w:rStyle w:val="Hyperlink"/>
@@ -2923,7 +2923,7 @@
                 <w:noProof/>
                 <w:webHidden/>
               </w:rPr>
-              <w:instrText xml:space="preserve"> PAGEREF _Toc31684013 \h </w:instrText>
+              <w:instrText xml:space="preserve"> PAGEREF _Toc31778952 \h </w:instrText>
             </w:r>
             <w:r>
               <w:rPr>
@@ -2967,7 +2967,7 @@
               <w:lang w:eastAsia="ro-RO"/>
             </w:rPr>
           </w:pPr>
-          <w:hyperlink w:anchor="_Toc31684014" w:history="1">
+          <w:hyperlink w:anchor="_Toc31778953" w:history="1">
             <w:r>
               <w:rPr>
                 <w:rStyle w:val="Hyperlink"/>
@@ -2994,7 +2994,7 @@
                 <w:noProof/>
                 <w:webHidden/>
               </w:rPr>
-              <w:instrText xml:space="preserve"> PAGEREF _Toc31684014 \h </w:instrText>
+              <w:instrText xml:space="preserve"> PAGEREF _Toc31778953 \h </w:instrText>
             </w:r>
             <w:r>
               <w:rPr>
@@ -3039,7 +3039,7 @@
               <w:lang w:eastAsia="ro-RO"/>
             </w:rPr>
           </w:pPr>
-          <w:hyperlink w:anchor="_Toc31684015" w:history="1">
+          <w:hyperlink w:anchor="_Toc31778954" w:history="1">
             <w:r>
               <w:rPr>
                 <w:rStyle w:val="Hyperlink"/>
@@ -3082,7 +3082,7 @@
                 <w:noProof/>
                 <w:webHidden/>
               </w:rPr>
-              <w:instrText xml:space="preserve"> PAGEREF _Toc31684015 \h </w:instrText>
+              <w:instrText xml:space="preserve"> PAGEREF _Toc31778954 \h </w:instrText>
             </w:r>
             <w:r>
               <w:rPr>
@@ -3126,7 +3126,7 @@
               <w:lang w:eastAsia="ro-RO"/>
             </w:rPr>
           </w:pPr>
-          <w:hyperlink w:anchor="_Toc31684016" w:history="1">
+          <w:hyperlink w:anchor="_Toc31778955" w:history="1">
             <w:r>
               <w:rPr>
                 <w:rStyle w:val="Hyperlink"/>
@@ -3153,7 +3153,7 @@
                 <w:noProof/>
                 <w:webHidden/>
               </w:rPr>
-              <w:instrText xml:space="preserve"> PAGEREF _Toc31684016 \h </w:instrText>
+              <w:instrText xml:space="preserve"> PAGEREF _Toc31778955 \h </w:instrText>
             </w:r>
             <w:r>
               <w:rPr>
@@ -3197,7 +3197,7 @@
               <w:lang w:eastAsia="ro-RO"/>
             </w:rPr>
           </w:pPr>
-          <w:hyperlink w:anchor="_Toc31684017" w:history="1">
+          <w:hyperlink w:anchor="_Toc31778956" w:history="1">
             <w:r>
               <w:rPr>
                 <w:rStyle w:val="Hyperlink"/>
@@ -3224,7 +3224,7 @@
                 <w:noProof/>
                 <w:webHidden/>
               </w:rPr>
-              <w:instrText xml:space="preserve"> PAGEREF _Toc31684017 \h </w:instrText>
+              <w:instrText xml:space="preserve"> PAGEREF _Toc31778956 \h </w:instrText>
             </w:r>
             <w:r>
               <w:rPr>
@@ -3269,7 +3269,7 @@
               <w:lang w:eastAsia="ro-RO"/>
             </w:rPr>
           </w:pPr>
-          <w:hyperlink w:anchor="_Toc31684018" w:history="1">
+          <w:hyperlink w:anchor="_Toc31778957" w:history="1">
             <w:r>
               <w:rPr>
                 <w:rStyle w:val="Hyperlink"/>
@@ -3312,7 +3312,7 @@
                 <w:noProof/>
                 <w:webHidden/>
               </w:rPr>
-              <w:instrText xml:space="preserve"> PAGEREF _Toc31684018 \h </w:instrText>
+              <w:instrText xml:space="preserve"> PAGEREF _Toc31778957 \h </w:instrText>
             </w:r>
             <w:r>
               <w:rPr>
@@ -3332,7 +3332,7 @@
                 <w:noProof/>
                 <w:webHidden/>
               </w:rPr>
-              <w:t>28</w:t>
+              <w:t>29</w:t>
             </w:r>
             <w:r>
               <w:rPr>
@@ -3357,7 +3357,7 @@
               <w:lang w:eastAsia="ro-RO"/>
             </w:rPr>
           </w:pPr>
-          <w:hyperlink w:anchor="_Toc31684019" w:history="1">
+          <w:hyperlink w:anchor="_Toc31778958" w:history="1">
             <w:r>
               <w:rPr>
                 <w:rStyle w:val="Hyperlink"/>
@@ -3379,7 +3379,7 @@
                 <w:rStyle w:val="Hyperlink"/>
                 <w:noProof/>
               </w:rPr>
-              <w:t>Anexe</w:t>
+              <w:t>Anexa 1</w:t>
             </w:r>
             <w:r>
               <w:rPr>
@@ -3400,7 +3400,7 @@
                 <w:noProof/>
                 <w:webHidden/>
               </w:rPr>
-              <w:instrText xml:space="preserve"> PAGEREF _Toc31684019 \h </w:instrText>
+              <w:instrText xml:space="preserve"> PAGEREF _Toc31778958 \h </w:instrText>
             </w:r>
             <w:r>
               <w:rPr>
@@ -3420,7 +3420,7 @@
                 <w:noProof/>
                 <w:webHidden/>
               </w:rPr>
-              <w:t>29</w:t>
+              <w:t>31</w:t>
             </w:r>
             <w:r>
               <w:rPr>
@@ -3444,7 +3444,7 @@
               <w:lang w:eastAsia="ro-RO"/>
             </w:rPr>
           </w:pPr>
-          <w:hyperlink w:anchor="_Toc31684020" w:history="1">
+          <w:hyperlink w:anchor="_Toc31778959" w:history="1">
             <w:r>
               <w:rPr>
                 <w:rStyle w:val="Hyperlink"/>
@@ -3471,7 +3471,7 @@
                 <w:noProof/>
                 <w:webHidden/>
               </w:rPr>
-              <w:instrText xml:space="preserve"> PAGEREF _Toc31684020 \h </w:instrText>
+              <w:instrText xml:space="preserve"> PAGEREF _Toc31778959 \h </w:instrText>
             </w:r>
             <w:r>
               <w:rPr>
@@ -3491,7 +3491,7 @@
                 <w:noProof/>
                 <w:webHidden/>
               </w:rPr>
-              <w:t>29</w:t>
+              <w:t>31</w:t>
             </w:r>
             <w:r>
               <w:rPr>
@@ -3515,7 +3515,7 @@
               <w:lang w:eastAsia="ro-RO"/>
             </w:rPr>
           </w:pPr>
-          <w:hyperlink w:anchor="_Toc31684021" w:history="1">
+          <w:hyperlink w:anchor="_Toc31778960" w:history="1">
             <w:r>
               <w:rPr>
                 <w:rStyle w:val="Hyperlink"/>
@@ -3542,7 +3542,7 @@
                 <w:noProof/>
                 <w:webHidden/>
               </w:rPr>
-              <w:instrText xml:space="preserve"> PAGEREF _Toc31684021 \h </w:instrText>
+              <w:instrText xml:space="preserve"> PAGEREF _Toc31778960 \h </w:instrText>
             </w:r>
             <w:r>
               <w:rPr>
@@ -3562,7 +3562,7 @@
                 <w:noProof/>
                 <w:webHidden/>
               </w:rPr>
-              <w:t>30</w:t>
+              <w:t>33</w:t>
             </w:r>
             <w:r>
               <w:rPr>
@@ -3597,12 +3597,12 @@
       <w:pPr>
         <w:pStyle w:val="Heading1"/>
       </w:pPr>
-      <w:bookmarkStart w:id="0" w:name="_Toc31683994"/>
+      <w:bookmarkStart w:id="1" w:name="_Toc31778933"/>
       <w:r>
         <w:lastRenderedPageBreak/>
         <w:t>Introducere</w:t>
       </w:r>
-      <w:bookmarkEnd w:id="0"/>
+      <w:bookmarkEnd w:id="1"/>
     </w:p>
     <w:p>
       <w:r>
@@ -3823,11 +3823,11 @@
       <w:pPr>
         <w:pStyle w:val="Heading2"/>
       </w:pPr>
-      <w:bookmarkStart w:id="1" w:name="_Toc31683995"/>
+      <w:bookmarkStart w:id="2" w:name="_Toc31778934"/>
       <w:r>
         <w:t>Cylex</w:t>
       </w:r>
-      <w:bookmarkEnd w:id="1"/>
+      <w:bookmarkEnd w:id="2"/>
     </w:p>
     <w:p>
       <w:r>
@@ -3864,9 +3864,9 @@
           <w:lang w:eastAsia="ro-RO"/>
         </w:rPr>
         <w:drawing>
-          <wp:inline distT="0" distB="0" distL="0" distR="0" wp14:anchorId="5F41489A" wp14:editId="668B266B">
-            <wp:extent cx="4429091" cy="3589361"/>
-            <wp:effectExtent l="0" t="0" r="0" b="0"/>
+          <wp:inline distT="0" distB="0" distL="0" distR="0" wp14:anchorId="4E6E86CA" wp14:editId="0135D3BF">
+            <wp:extent cx="4272077" cy="3462116"/>
+            <wp:effectExtent l="95250" t="38100" r="33655" b="100330"/>
             <wp:docPr id="10" name="Picture 10"/>
             <wp:cNvGraphicFramePr>
               <a:graphicFrameLocks xmlns:a="http://schemas.openxmlformats.org/drawingml/2006/main" noChangeAspect="1"/>
@@ -3887,11 +3887,18 @@
                   <pic:spPr>
                     <a:xfrm>
                       <a:off x="0" y="0"/>
-                      <a:ext cx="4472910" cy="3624872"/>
+                      <a:ext cx="4333908" cy="3512224"/>
                     </a:xfrm>
                     <a:prstGeom prst="rect">
                       <a:avLst/>
                     </a:prstGeom>
+                    <a:effectLst>
+                      <a:outerShdw blurRad="50800" dist="38100" dir="8100000" algn="tr" rotWithShape="0">
+                        <a:prstClr val="black">
+                          <a:alpha val="40000"/>
+                        </a:prstClr>
+                      </a:outerShdw>
+                    </a:effectLst>
                   </pic:spPr>
                 </pic:pic>
               </a:graphicData>
@@ -3908,24 +3915,14 @@
       <w:r>
         <w:t xml:space="preserve">Fig. </w:t>
       </w:r>
-      <w:r>
-        <w:fldChar w:fldCharType="begin"/>
-      </w:r>
-      <w:r>
-        <w:instrText xml:space="preserve"> SEQ Fig. \* ARABIC </w:instrText>
-      </w:r>
-      <w:r>
-        <w:fldChar w:fldCharType="separate"/>
-      </w:r>
-      <w:r>
-        <w:rPr>
-          <w:noProof/>
-        </w:rPr>
-        <w:t>1</w:t>
-      </w:r>
-      <w:r>
-        <w:fldChar w:fldCharType="end"/>
-      </w:r>
+      <w:fldSimple w:instr=" SEQ Fig. \* ARABIC ">
+        <w:r>
+          <w:rPr>
+            <w:noProof/>
+          </w:rPr>
+          <w:t>1</w:t>
+        </w:r>
+      </w:fldSimple>
       <w:r>
         <w:t xml:space="preserve"> - Imagine de pe site-ul Cylex</w:t>
       </w:r>
@@ -3980,11 +3977,11 @@
       <w:pPr>
         <w:pStyle w:val="Heading2"/>
       </w:pPr>
-      <w:bookmarkStart w:id="2" w:name="_Toc31683996"/>
+      <w:bookmarkStart w:id="3" w:name="_Toc31778935"/>
       <w:r>
         <w:t>Auto.ro</w:t>
       </w:r>
-      <w:bookmarkEnd w:id="2"/>
+      <w:bookmarkEnd w:id="3"/>
     </w:p>
     <w:p>
       <w:r>
@@ -4024,9 +4021,9 @@
           <w:lang w:eastAsia="ro-RO"/>
         </w:rPr>
         <w:drawing>
-          <wp:inline distT="0" distB="0" distL="0" distR="0" wp14:anchorId="034DB4FC" wp14:editId="5724E06B">
-            <wp:extent cx="5514988" cy="1849272"/>
-            <wp:effectExtent l="0" t="0" r="0" b="0"/>
+          <wp:inline distT="0" distB="0" distL="0" distR="0" wp14:anchorId="0908EA22" wp14:editId="360AC01E">
+            <wp:extent cx="5366671" cy="1799539"/>
+            <wp:effectExtent l="95250" t="38100" r="43815" b="86995"/>
             <wp:docPr id="22" name="Picture 22"/>
             <wp:cNvGraphicFramePr>
               <a:graphicFrameLocks xmlns:a="http://schemas.openxmlformats.org/drawingml/2006/main" noChangeAspect="1"/>
@@ -4047,11 +4044,18 @@
                   <pic:spPr>
                     <a:xfrm>
                       <a:off x="0" y="0"/>
-                      <a:ext cx="5710833" cy="1914942"/>
+                      <a:ext cx="5595898" cy="1876403"/>
                     </a:xfrm>
                     <a:prstGeom prst="rect">
                       <a:avLst/>
                     </a:prstGeom>
+                    <a:effectLst>
+                      <a:outerShdw blurRad="50800" dist="38100" dir="8100000" algn="tr" rotWithShape="0">
+                        <a:prstClr val="black">
+                          <a:alpha val="40000"/>
+                        </a:prstClr>
+                      </a:outerShdw>
+                    </a:effectLst>
                   </pic:spPr>
                 </pic:pic>
               </a:graphicData>
@@ -4068,24 +4072,14 @@
       <w:r>
         <w:t xml:space="preserve">Fig. </w:t>
       </w:r>
-      <w:r>
-        <w:fldChar w:fldCharType="begin"/>
-      </w:r>
-      <w:r>
-        <w:instrText xml:space="preserve"> SEQ Fig. \* ARABIC </w:instrText>
-      </w:r>
-      <w:r>
-        <w:fldChar w:fldCharType="separate"/>
-      </w:r>
-      <w:r>
-        <w:rPr>
-          <w:noProof/>
-        </w:rPr>
-        <w:t>2</w:t>
-      </w:r>
-      <w:r>
-        <w:fldChar w:fldCharType="end"/>
-      </w:r>
+      <w:fldSimple w:instr=" SEQ Fig. \* ARABIC ">
+        <w:r>
+          <w:rPr>
+            <w:noProof/>
+          </w:rPr>
+          <w:t>2</w:t>
+        </w:r>
+      </w:fldSimple>
       <w:r>
         <w:t xml:space="preserve"> - Imagine de pe site-ul Auto.ro</w:t>
       </w:r>
@@ -4102,9 +4096,9 @@
           <w:lang w:eastAsia="ro-RO"/>
         </w:rPr>
         <w:drawing>
-          <wp:inline distT="0" distB="0" distL="0" distR="0" wp14:anchorId="3CC23D8B" wp14:editId="02BFD1B8">
-            <wp:extent cx="5616472" cy="3370997"/>
-            <wp:effectExtent l="0" t="0" r="3810" b="1270"/>
+          <wp:inline distT="0" distB="0" distL="0" distR="0" wp14:anchorId="557912DB" wp14:editId="20D53686">
+            <wp:extent cx="5354727" cy="3213898"/>
+            <wp:effectExtent l="95250" t="38100" r="36830" b="100965"/>
             <wp:docPr id="17" name="Picture 17"/>
             <wp:cNvGraphicFramePr>
               <a:graphicFrameLocks xmlns:a="http://schemas.openxmlformats.org/drawingml/2006/main" noChangeAspect="1"/>
@@ -4125,11 +4119,18 @@
                   <pic:spPr>
                     <a:xfrm>
                       <a:off x="0" y="0"/>
-                      <a:ext cx="5744026" cy="3447554"/>
+                      <a:ext cx="5481909" cy="3290232"/>
                     </a:xfrm>
                     <a:prstGeom prst="rect">
                       <a:avLst/>
                     </a:prstGeom>
+                    <a:effectLst>
+                      <a:outerShdw blurRad="50800" dist="38100" dir="8100000" algn="tr" rotWithShape="0">
+                        <a:prstClr val="black">
+                          <a:alpha val="40000"/>
+                        </a:prstClr>
+                      </a:outerShdw>
+                    </a:effectLst>
                   </pic:spPr>
                 </pic:pic>
               </a:graphicData>
@@ -4146,24 +4147,14 @@
       <w:r>
         <w:t xml:space="preserve">Fig. </w:t>
       </w:r>
-      <w:r>
-        <w:fldChar w:fldCharType="begin"/>
-      </w:r>
-      <w:r>
-        <w:instrText xml:space="preserve"> SEQ Fig. \* ARABIC </w:instrText>
-      </w:r>
-      <w:r>
-        <w:fldChar w:fldCharType="separate"/>
-      </w:r>
-      <w:r>
-        <w:rPr>
-          <w:noProof/>
-        </w:rPr>
-        <w:t>3</w:t>
-      </w:r>
-      <w:r>
-        <w:fldChar w:fldCharType="end"/>
-      </w:r>
+      <w:fldSimple w:instr=" SEQ Fig. \* ARABIC ">
+        <w:r>
+          <w:rPr>
+            <w:noProof/>
+          </w:rPr>
+          <w:t>3</w:t>
+        </w:r>
+      </w:fldSimple>
       <w:r>
         <w:t xml:space="preserve"> - Imagine de pe site-ul Auto.ro</w:t>
       </w:r>
@@ -4172,7 +4163,7 @@
       <w:pPr>
         <w:pStyle w:val="Heading1"/>
       </w:pPr>
-      <w:bookmarkStart w:id="3" w:name="_Toc31683997"/>
+      <w:bookmarkStart w:id="4" w:name="_Toc31778936"/>
       <w:r>
         <w:lastRenderedPageBreak/>
         <w:t>A</w:t>
@@ -4180,7 +4171,7 @@
       <w:r>
         <w:t>rhitectura</w:t>
       </w:r>
-      <w:bookmarkEnd w:id="3"/>
+      <w:bookmarkEnd w:id="4"/>
     </w:p>
     <w:p>
       <w:r>
@@ -4250,30 +4241,59 @@
         <w:jc w:val="center"/>
       </w:pPr>
       <w:r>
-        <w:pict>
-          <v:shapetype id="_x0000_t75" coordsize="21600,21600" o:spt="75" o:preferrelative="t" path="m@4@5l@4@11@9@11@9@5xe" filled="f" stroked="f">
-            <v:stroke joinstyle="miter"/>
-            <v:formulas>
-              <v:f eqn="if lineDrawn pixelLineWidth 0"/>
-              <v:f eqn="sum @0 1 0"/>
-              <v:f eqn="sum 0 0 @1"/>
-              <v:f eqn="prod @2 1 2"/>
-              <v:f eqn="prod @3 21600 pixelWidth"/>
-              <v:f eqn="prod @3 21600 pixelHeight"/>
-              <v:f eqn="sum @0 0 1"/>
-              <v:f eqn="prod @6 1 2"/>
-              <v:f eqn="prod @7 21600 pixelWidth"/>
-              <v:f eqn="sum @8 21600 0"/>
-              <v:f eqn="prod @7 21600 pixelHeight"/>
-              <v:f eqn="sum @10 21600 0"/>
-            </v:formulas>
-            <v:path o:extrusionok="f" gradientshapeok="t" o:connecttype="rect"/>
-            <o:lock v:ext="edit" aspectratio="t"/>
-          </v:shapetype>
-          <v:shape id="_x0000_i1040" type="#_x0000_t75" style="width:453.3pt;height:303.55pt">
-            <v:imagedata r:id="rId12" o:title="Untitled Diagram (4)"/>
-          </v:shape>
-        </w:pict>
+        <w:rPr>
+          <w:noProof/>
+          <w:lang w:eastAsia="ro-RO"/>
+        </w:rPr>
+        <w:drawing>
+          <wp:inline distT="0" distB="0" distL="0" distR="0" wp14:anchorId="2E9979CA" wp14:editId="50E1FC52">
+            <wp:extent cx="5756910" cy="3855085"/>
+            <wp:effectExtent l="0" t="0" r="0" b="0"/>
+            <wp:docPr id="6" name="Picture 6" descr="Untitled Diagram (4)"/>
+            <wp:cNvGraphicFramePr>
+              <a:graphicFrameLocks xmlns:a="http://schemas.openxmlformats.org/drawingml/2006/main" noChangeAspect="1"/>
+            </wp:cNvGraphicFramePr>
+            <a:graphic xmlns:a="http://schemas.openxmlformats.org/drawingml/2006/main">
+              <a:graphicData uri="http://schemas.openxmlformats.org/drawingml/2006/picture">
+                <pic:pic xmlns:pic="http://schemas.openxmlformats.org/drawingml/2006/picture">
+                  <pic:nvPicPr>
+                    <pic:cNvPr id="0" name="Picture 22" descr="Untitled Diagram (4)"/>
+                    <pic:cNvPicPr>
+                      <a:picLocks noChangeAspect="1" noChangeArrowheads="1"/>
+                    </pic:cNvPicPr>
+                  </pic:nvPicPr>
+                  <pic:blipFill>
+                    <a:blip r:embed="rId12">
+                      <a:extLst>
+                        <a:ext uri="{28A0092B-C50C-407E-A947-70E740481C1C}">
+                          <a14:useLocalDpi xmlns:a14="http://schemas.microsoft.com/office/drawing/2010/main" val="0"/>
+                        </a:ext>
+                      </a:extLst>
+                    </a:blip>
+                    <a:srcRect/>
+                    <a:stretch>
+                      <a:fillRect/>
+                    </a:stretch>
+                  </pic:blipFill>
+                  <pic:spPr bwMode="auto">
+                    <a:xfrm>
+                      <a:off x="0" y="0"/>
+                      <a:ext cx="5756910" cy="3855085"/>
+                    </a:xfrm>
+                    <a:prstGeom prst="rect">
+                      <a:avLst/>
+                    </a:prstGeom>
+                    <a:noFill/>
+                    <a:ln>
+                      <a:noFill/>
+                    </a:ln>
+                    <a:effectLst/>
+                  </pic:spPr>
+                </pic:pic>
+              </a:graphicData>
+            </a:graphic>
+          </wp:inline>
+        </w:drawing>
       </w:r>
     </w:p>
     <w:p>
@@ -4284,24 +4304,14 @@
       <w:r>
         <w:t xml:space="preserve">Fig. </w:t>
       </w:r>
-      <w:r>
-        <w:fldChar w:fldCharType="begin"/>
-      </w:r>
-      <w:r>
-        <w:instrText xml:space="preserve"> SEQ Fig. \* ARABIC </w:instrText>
-      </w:r>
-      <w:r>
-        <w:fldChar w:fldCharType="separate"/>
-      </w:r>
-      <w:r>
-        <w:rPr>
-          <w:noProof/>
-        </w:rPr>
-        <w:t>4</w:t>
-      </w:r>
-      <w:r>
-        <w:fldChar w:fldCharType="end"/>
-      </w:r>
+      <w:fldSimple w:instr=" SEQ Fig. \* ARABIC ">
+        <w:r>
+          <w:rPr>
+            <w:noProof/>
+          </w:rPr>
+          <w:t>4</w:t>
+        </w:r>
+      </w:fldSimple>
       <w:r>
         <w:t xml:space="preserve"> - Diagrama aplicației ServiceFinder</w:t>
       </w:r>
@@ -4311,14 +4321,14 @@
       <w:pPr>
         <w:pStyle w:val="Heading2"/>
       </w:pPr>
-      <w:bookmarkStart w:id="4" w:name="_Toc31683998"/>
+      <w:bookmarkStart w:id="5" w:name="_Toc31778937"/>
       <w:r>
         <w:t>Componenta</w:t>
       </w:r>
       <w:r>
         <w:t xml:space="preserve"> client</w:t>
       </w:r>
-      <w:bookmarkEnd w:id="4"/>
+      <w:bookmarkEnd w:id="5"/>
     </w:p>
     <w:p>
       <w:r>
@@ -4400,7 +4410,7 @@
           <w:lang w:eastAsia="ro-RO"/>
         </w:rPr>
         <w:drawing>
-          <wp:inline distT="0" distB="0" distL="0" distR="0" wp14:anchorId="13DD399E" wp14:editId="28F8179A">
+          <wp:inline distT="0" distB="0" distL="0" distR="0" wp14:anchorId="0899A9A3" wp14:editId="0A0D8F83">
             <wp:extent cx="5947919" cy="5003597"/>
             <wp:effectExtent l="0" t="0" r="0" b="6985"/>
             <wp:docPr id="20" name="Picture 20" descr="C:\Users\Iulian\Downloads\Untitled Diagram (13).jpg"/>
@@ -4441,6 +4451,7 @@
                     <a:ln>
                       <a:noFill/>
                     </a:ln>
+                    <a:effectLst/>
                   </pic:spPr>
                 </pic:pic>
               </a:graphicData>
@@ -4457,24 +4468,14 @@
       <w:r>
         <w:t xml:space="preserve">Fig. </w:t>
       </w:r>
-      <w:r>
-        <w:fldChar w:fldCharType="begin"/>
-      </w:r>
-      <w:r>
-        <w:instrText xml:space="preserve"> SEQ Fig. \* ARABIC </w:instrText>
-      </w:r>
-      <w:r>
-        <w:fldChar w:fldCharType="separate"/>
-      </w:r>
-      <w:r>
-        <w:rPr>
-          <w:noProof/>
-        </w:rPr>
-        <w:t>5</w:t>
-      </w:r>
-      <w:r>
-        <w:fldChar w:fldCharType="end"/>
-      </w:r>
+      <w:fldSimple w:instr=" SEQ Fig. \* ARABIC ">
+        <w:r>
+          <w:rPr>
+            <w:noProof/>
+          </w:rPr>
+          <w:t>5</w:t>
+        </w:r>
+      </w:fldSimple>
       <w:r>
         <w:t xml:space="preserve"> - Diagrama componentei android (utilizator conectat și vizitator)</w:t>
       </w:r>
@@ -4528,7 +4529,7 @@
           <w:lang w:eastAsia="ro-RO"/>
         </w:rPr>
         <w:drawing>
-          <wp:inline distT="0" distB="0" distL="0" distR="0" wp14:anchorId="50AE3813" wp14:editId="46AA1588">
+          <wp:inline distT="0" distB="0" distL="0" distR="0" wp14:anchorId="45473808" wp14:editId="583D6186">
             <wp:extent cx="6225905" cy="3496666"/>
             <wp:effectExtent l="0" t="0" r="3810" b="8890"/>
             <wp:docPr id="21" name="Picture 21" descr="C:\Users\Iulian\Downloads\Untitled Diagram (14).jpg"/>
@@ -4569,6 +4570,7 @@
                     <a:ln>
                       <a:noFill/>
                     </a:ln>
+                    <a:effectLst/>
                   </pic:spPr>
                 </pic:pic>
               </a:graphicData>
@@ -4585,24 +4587,14 @@
       <w:r>
         <w:t xml:space="preserve">Fig. </w:t>
       </w:r>
-      <w:r>
-        <w:fldChar w:fldCharType="begin"/>
-      </w:r>
-      <w:r>
-        <w:instrText xml:space="preserve"> SEQ Fig. \* ARABIC </w:instrText>
-      </w:r>
-      <w:r>
-        <w:fldChar w:fldCharType="separate"/>
-      </w:r>
-      <w:r>
-        <w:rPr>
-          <w:noProof/>
-        </w:rPr>
-        <w:t>6</w:t>
-      </w:r>
-      <w:r>
-        <w:fldChar w:fldCharType="end"/>
-      </w:r>
+      <w:fldSimple w:instr=" SEQ Fig. \* ARABIC ">
+        <w:r>
+          <w:rPr>
+            <w:noProof/>
+          </w:rPr>
+          <w:t>6</w:t>
+        </w:r>
+      </w:fldSimple>
       <w:r>
         <w:t xml:space="preserve"> - Noile funcționalități oferite de aplicație după adăugarea unui service</w:t>
       </w:r>
@@ -4612,14 +4604,14 @@
       <w:pPr>
         <w:pStyle w:val="Heading2"/>
       </w:pPr>
-      <w:bookmarkStart w:id="5" w:name="_Toc31683999"/>
+      <w:bookmarkStart w:id="6" w:name="_Toc31778938"/>
       <w:r>
         <w:t xml:space="preserve">Componenta </w:t>
       </w:r>
       <w:r>
         <w:t>server</w:t>
       </w:r>
-      <w:bookmarkEnd w:id="5"/>
+      <w:bookmarkEnd w:id="6"/>
       <w:r>
         <w:t xml:space="preserve"> </w:t>
       </w:r>
@@ -4680,7 +4672,7 @@
           <w:lang w:eastAsia="ro-RO"/>
         </w:rPr>
         <w:drawing>
-          <wp:inline distT="0" distB="0" distL="0" distR="0" wp14:anchorId="0608DA14" wp14:editId="1CA2D250">
+          <wp:inline distT="0" distB="0" distL="0" distR="0" wp14:anchorId="45D32A9F" wp14:editId="5116E08A">
             <wp:extent cx="5339232" cy="4766854"/>
             <wp:effectExtent l="0" t="0" r="0" b="0"/>
             <wp:docPr id="26" name="Picture 26" descr="C:\Users\Iulian\Downloads\Untitled Diagram (18).jpg"/>
@@ -4721,6 +4713,7 @@
                     <a:ln>
                       <a:noFill/>
                     </a:ln>
+                    <a:effectLst/>
                   </pic:spPr>
                 </pic:pic>
               </a:graphicData>
@@ -4737,24 +4730,14 @@
       <w:r>
         <w:t xml:space="preserve">Fig. </w:t>
       </w:r>
-      <w:r>
-        <w:fldChar w:fldCharType="begin"/>
-      </w:r>
-      <w:r>
-        <w:instrText xml:space="preserve"> SEQ Fig. \* ARABIC </w:instrText>
-      </w:r>
-      <w:r>
-        <w:fldChar w:fldCharType="separate"/>
-      </w:r>
-      <w:r>
-        <w:rPr>
-          <w:noProof/>
-        </w:rPr>
-        <w:t>7</w:t>
-      </w:r>
-      <w:r>
-        <w:fldChar w:fldCharType="end"/>
-      </w:r>
+      <w:fldSimple w:instr=" SEQ Fig. \* ARABIC ">
+        <w:r>
+          <w:rPr>
+            <w:noProof/>
+          </w:rPr>
+          <w:t>7</w:t>
+        </w:r>
+      </w:fldSimple>
       <w:r>
         <w:t xml:space="preserve"> - Diagrama server-ului</w:t>
       </w:r>
@@ -4764,11 +4747,11 @@
       <w:pPr>
         <w:pStyle w:val="Heading2"/>
       </w:pPr>
-      <w:bookmarkStart w:id="6" w:name="_Toc31684000"/>
+      <w:bookmarkStart w:id="7" w:name="_Toc31778939"/>
       <w:r>
         <w:t>Baza de date</w:t>
       </w:r>
-      <w:bookmarkEnd w:id="6"/>
+      <w:bookmarkEnd w:id="7"/>
     </w:p>
     <w:p>
       <w:r>
@@ -4875,7 +4858,7 @@
           <w:lang w:eastAsia="ro-RO"/>
         </w:rPr>
         <w:drawing>
-          <wp:inline distT="0" distB="0" distL="0" distR="0" wp14:anchorId="2D6AFE83" wp14:editId="7CB2AAF2">
+          <wp:inline distT="0" distB="0" distL="0" distR="0" wp14:anchorId="75B0F29C" wp14:editId="20583AC4">
             <wp:extent cx="4769753" cy="3752697"/>
             <wp:effectExtent l="0" t="0" r="0" b="635"/>
             <wp:docPr id="2" name="Picture 2" descr="C:\Users\Iulian\Downloads\Untitled Diagram (19).jpg"/>
@@ -4916,6 +4899,7 @@
                     <a:ln>
                       <a:noFill/>
                     </a:ln>
+                    <a:effectLst/>
                   </pic:spPr>
                 </pic:pic>
               </a:graphicData>
@@ -4932,24 +4916,14 @@
       <w:r>
         <w:t xml:space="preserve">Fig. </w:t>
       </w:r>
-      <w:r>
-        <w:fldChar w:fldCharType="begin"/>
-      </w:r>
-      <w:r>
-        <w:instrText xml:space="preserve"> SEQ Fig. \* ARABIC </w:instrText>
-      </w:r>
-      <w:r>
-        <w:fldChar w:fldCharType="separate"/>
-      </w:r>
-      <w:r>
-        <w:rPr>
-          <w:noProof/>
-        </w:rPr>
-        <w:t>8</w:t>
-      </w:r>
-      <w:r>
-        <w:fldChar w:fldCharType="end"/>
-      </w:r>
+      <w:fldSimple w:instr=" SEQ Fig. \* ARABIC ">
+        <w:r>
+          <w:rPr>
+            <w:noProof/>
+          </w:rPr>
+          <w:t>8</w:t>
+        </w:r>
+      </w:fldSimple>
       <w:r>
         <w:t xml:space="preserve"> - Diagrama bazei de date</w:t>
       </w:r>
@@ -4958,7 +4932,7 @@
       <w:pPr>
         <w:pStyle w:val="Heading1"/>
       </w:pPr>
-      <w:bookmarkStart w:id="7" w:name="_Toc31684001"/>
+      <w:bookmarkStart w:id="8" w:name="_Toc31778940"/>
       <w:r>
         <w:lastRenderedPageBreak/>
         <w:t>Funcționalitățile</w:t>
@@ -4969,22 +4943,70 @@
       <w:r>
         <w:t xml:space="preserve"> și implementarea lor</w:t>
       </w:r>
-      <w:bookmarkEnd w:id="7"/>
-    </w:p>
-    <w:p>
-      <w:r>
-        <w:t>În continuare, la acest punct, voi descrie funcționalitățile aplicației și cum am folosit tehnologiile mai sus prezentate în implementarea lor.</w:t>
+      <w:bookmarkEnd w:id="8"/>
+    </w:p>
+    <w:p>
+      <w:r>
+        <w:t xml:space="preserve">În continuare, la acest punct, voi descrie funcționalitățile aplicației și cum am folosit tehnologiile </w:t>
+      </w:r>
+      <w:r>
+        <w:t>descrise</w:t>
+      </w:r>
+      <w:r>
+        <w:t xml:space="preserve"> în anexa </w:t>
+      </w:r>
+      <w:r>
+        <w:t xml:space="preserve">1 a </w:t>
+      </w:r>
+      <w:r>
+        <w:t>documentației</w:t>
+      </w:r>
+      <w:r>
+        <w:t>,</w:t>
+      </w:r>
+      <w:r>
+        <w:t xml:space="preserve"> de la pagina </w:t>
+      </w:r>
+      <w:r>
+        <w:fldChar w:fldCharType="begin"/>
+      </w:r>
+      <w:r>
+        <w:instrText xml:space="preserve"> PAGEREF _Ref31778521 \h </w:instrText>
+      </w:r>
+      <w:r>
+        <w:fldChar w:fldCharType="separate"/>
+      </w:r>
+      <w:r>
+        <w:rPr>
+          <w:noProof/>
+        </w:rPr>
+        <w:t>31</w:t>
+      </w:r>
+      <w:r>
+        <w:fldChar w:fldCharType="end"/>
+      </w:r>
+      <w:r>
+        <w:t>,</w:t>
+      </w:r>
+      <w:r>
+        <w:t xml:space="preserve"> în implementarea </w:t>
+      </w:r>
+      <w:r>
+        <w:t>acestora</w:t>
+      </w:r>
+      <w:r>
+        <w:t>.</w:t>
       </w:r>
     </w:p>
     <w:p>
       <w:pPr>
         <w:pStyle w:val="Heading2"/>
       </w:pPr>
-      <w:bookmarkStart w:id="8" w:name="_Toc31684002"/>
+      <w:bookmarkStart w:id="9" w:name="_Toc31778941"/>
       <w:r>
         <w:t>Afișarea unei liste de service-uri</w:t>
       </w:r>
-      <w:bookmarkEnd w:id="8"/>
+      <w:bookmarkEnd w:id="9"/>
     </w:p>
     <w:p>
       <w:r>
@@ -5155,7 +5177,7 @@
           <w:lang w:eastAsia="ro-RO"/>
         </w:rPr>
         <w:drawing>
-          <wp:inline distT="0" distB="0" distL="0" distR="0" wp14:anchorId="6D55116E" wp14:editId="738A8B30">
+          <wp:inline distT="0" distB="0" distL="0" distR="0" wp14:anchorId="73D340D9" wp14:editId="0A6BC843">
             <wp:extent cx="1321435" cy="2351750"/>
             <wp:effectExtent l="76200" t="38100" r="31115" b="86995"/>
             <wp:docPr id="27" name="Picture 27" descr="C:\Users\Iulian\AppData\Local\Microsoft\Windows\INetCache\Content.Word\Screenshot_1580778028.png"/>
@@ -5216,7 +5238,7 @@
           <w:lang w:eastAsia="ro-RO"/>
         </w:rPr>
         <w:drawing>
-          <wp:inline distT="0" distB="0" distL="0" distR="0" wp14:anchorId="250AB5BD" wp14:editId="26EACC88">
+          <wp:inline distT="0" distB="0" distL="0" distR="0" wp14:anchorId="63EE5687" wp14:editId="497A6EFB">
             <wp:extent cx="1320800" cy="2350800"/>
             <wp:effectExtent l="57150" t="38100" r="31750" b="87630"/>
             <wp:docPr id="28" name="Picture 28" descr="C:\Users\Iulian\Desktop\SSApp\Screenshot_1580777672.png"/>
@@ -5280,7 +5302,7 @@
           <w:lang w:eastAsia="ro-RO"/>
         </w:rPr>
         <w:drawing>
-          <wp:inline distT="0" distB="0" distL="0" distR="0" wp14:anchorId="18B55214" wp14:editId="7F1A867B">
+          <wp:inline distT="0" distB="0" distL="0" distR="0" wp14:anchorId="79006946" wp14:editId="1FD39752">
             <wp:extent cx="1320800" cy="2350800"/>
             <wp:effectExtent l="76200" t="38100" r="31750" b="87630"/>
             <wp:docPr id="29" name="Picture 29" descr="C:\Users\Iulian\AppData\Local\Microsoft\Windows\INetCache\Content.Word\Screenshot_1580777691.png"/>
@@ -5344,7 +5366,7 @@
           <w:lang w:eastAsia="ro-RO"/>
         </w:rPr>
         <w:drawing>
-          <wp:inline distT="0" distB="0" distL="0" distR="0" wp14:anchorId="37A605E2" wp14:editId="773C89D6">
+          <wp:inline distT="0" distB="0" distL="0" distR="0" wp14:anchorId="1360E60E" wp14:editId="07666295">
             <wp:extent cx="1320800" cy="2350800"/>
             <wp:effectExtent l="76200" t="38100" r="31750" b="87630"/>
             <wp:docPr id="31" name="Picture 31" descr="C:\Users\Iulian\AppData\Local\Microsoft\Windows\INetCache\Content.Word\Screenshot_1580777703.png"/>
@@ -5411,24 +5433,14 @@
       <w:r>
         <w:t xml:space="preserve">Fig. </w:t>
       </w:r>
-      <w:r>
-        <w:fldChar w:fldCharType="begin"/>
-      </w:r>
-      <w:r>
-        <w:instrText xml:space="preserve"> SEQ Fig. \* ARABIC </w:instrText>
-      </w:r>
-      <w:r>
-        <w:fldChar w:fldCharType="separate"/>
-      </w:r>
-      <w:r>
-        <w:rPr>
-          <w:noProof/>
-        </w:rPr>
-        <w:t>9</w:t>
-      </w:r>
-      <w:r>
-        <w:fldChar w:fldCharType="end"/>
-      </w:r>
+      <w:fldSimple w:instr=" SEQ Fig. \* ARABIC ">
+        <w:r>
+          <w:rPr>
+            <w:noProof/>
+          </w:rPr>
+          <w:t>9</w:t>
+        </w:r>
+      </w:fldSimple>
       <w:r>
         <w:t xml:space="preserve"> - Imagini din aplicație cu lista de service-uri și meniul principal</w:t>
       </w:r>
@@ -5437,11 +5449,11 @@
       <w:pPr>
         <w:pStyle w:val="Heading2"/>
       </w:pPr>
-      <w:bookmarkStart w:id="9" w:name="_Toc31684003"/>
+      <w:bookmarkStart w:id="10" w:name="_Toc31778942"/>
       <w:r>
         <w:t>Vizualizarea detaliilor despre un service</w:t>
       </w:r>
-      <w:bookmarkEnd w:id="9"/>
+      <w:bookmarkEnd w:id="10"/>
       <w:r>
         <w:t xml:space="preserve"> </w:t>
       </w:r>
@@ -5488,8 +5500,8 @@
         <w:tblLook w:val="04A0" w:firstRow="1" w:lastRow="0" w:firstColumn="1" w:lastColumn="0" w:noHBand="0" w:noVBand="1"/>
       </w:tblPr>
       <w:tblGrid>
-        <w:gridCol w:w="5000"/>
-        <w:gridCol w:w="4072"/>
+        <w:gridCol w:w="4896"/>
+        <w:gridCol w:w="4176"/>
       </w:tblGrid>
       <w:tr>
         <w:tc>
@@ -5539,11 +5551,61 @@
                 <w:noProof/>
                 <w:lang w:eastAsia="ro-RO"/>
               </w:rPr>
-              <w:pict>
-                <v:shape id="_x0000_i1177" type="#_x0000_t75" style="width:192.95pt;height:342.7pt">
-                  <v:imagedata r:id="rId21" o:title="Screenshot_1580780866"/>
-                </v:shape>
-              </w:pict>
+              <w:drawing>
+                <wp:inline distT="0" distB="0" distL="0" distR="0" wp14:anchorId="7DE0AA25" wp14:editId="2EEC3A3D">
+                  <wp:extent cx="2397065" cy="4257446"/>
+                  <wp:effectExtent l="76200" t="38100" r="41910" b="86360"/>
+                  <wp:docPr id="4" name="Picture 4" descr="Screenshot_1580780866"/>
+                  <wp:cNvGraphicFramePr>
+                    <a:graphicFrameLocks xmlns:a="http://schemas.openxmlformats.org/drawingml/2006/main" noChangeAspect="1"/>
+                  </wp:cNvGraphicFramePr>
+                  <a:graphic xmlns:a="http://schemas.openxmlformats.org/drawingml/2006/main">
+                    <a:graphicData uri="http://schemas.openxmlformats.org/drawingml/2006/picture">
+                      <pic:pic xmlns:pic="http://schemas.openxmlformats.org/drawingml/2006/picture">
+                        <pic:nvPicPr>
+                          <pic:cNvPr id="0" name="Picture 16" descr="Screenshot_1580780866"/>
+                          <pic:cNvPicPr>
+                            <a:picLocks noChangeAspect="1" noChangeArrowheads="1"/>
+                          </pic:cNvPicPr>
+                        </pic:nvPicPr>
+                        <pic:blipFill>
+                          <a:blip r:embed="rId21" cstate="print">
+                            <a:extLst>
+                              <a:ext uri="{28A0092B-C50C-407E-A947-70E740481C1C}">
+                                <a14:useLocalDpi xmlns:a14="http://schemas.microsoft.com/office/drawing/2010/main" val="0"/>
+                              </a:ext>
+                            </a:extLst>
+                          </a:blip>
+                          <a:srcRect/>
+                          <a:stretch>
+                            <a:fillRect/>
+                          </a:stretch>
+                        </pic:blipFill>
+                        <pic:spPr bwMode="auto">
+                          <a:xfrm>
+                            <a:off x="0" y="0"/>
+                            <a:ext cx="2402801" cy="4267634"/>
+                          </a:xfrm>
+                          <a:prstGeom prst="rect">
+                            <a:avLst/>
+                          </a:prstGeom>
+                          <a:noFill/>
+                          <a:ln>
+                            <a:noFill/>
+                          </a:ln>
+                          <a:effectLst>
+                            <a:outerShdw blurRad="50800" dist="38100" dir="8100000" algn="tr" rotWithShape="0">
+                              <a:prstClr val="black">
+                                <a:alpha val="40000"/>
+                              </a:prstClr>
+                            </a:outerShdw>
+                          </a:effectLst>
+                        </pic:spPr>
+                      </pic:pic>
+                    </a:graphicData>
+                  </a:graphic>
+                </wp:inline>
+              </w:drawing>
             </w:r>
           </w:p>
           <w:p>
@@ -5555,24 +5617,14 @@
             <w:r>
               <w:t xml:space="preserve">Fig. </w:t>
             </w:r>
-            <w:r>
-              <w:fldChar w:fldCharType="begin"/>
-            </w:r>
-            <w:r>
-              <w:instrText xml:space="preserve"> SEQ Fig. \* ARABIC </w:instrText>
-            </w:r>
-            <w:r>
-              <w:fldChar w:fldCharType="separate"/>
-            </w:r>
-            <w:r>
-              <w:rPr>
-                <w:noProof/>
-              </w:rPr>
-              <w:t>10</w:t>
-            </w:r>
-            <w:r>
-              <w:fldChar w:fldCharType="end"/>
-            </w:r>
+            <w:fldSimple w:instr=" SEQ Fig. \* ARABIC ">
+              <w:r>
+                <w:rPr>
+                  <w:noProof/>
+                </w:rPr>
+                <w:t>10</w:t>
+              </w:r>
+            </w:fldSimple>
             <w:r>
               <w:t xml:space="preserve"> - Imagine cu informațiile complete despre un service</w:t>
             </w:r>
@@ -5634,12 +5686,12 @@
       <w:pPr>
         <w:pStyle w:val="Heading2"/>
       </w:pPr>
-      <w:bookmarkStart w:id="10" w:name="_Toc31684004"/>
+      <w:bookmarkStart w:id="11" w:name="_Toc31778943"/>
       <w:r>
         <w:lastRenderedPageBreak/>
         <w:t>Apelarea, trimiterea unui email și calcularea unei rute</w:t>
       </w:r>
-      <w:bookmarkEnd w:id="10"/>
+      <w:bookmarkEnd w:id="11"/>
     </w:p>
     <w:p>
       <w:r>
@@ -5658,11 +5710,11 @@
       <w:pPr>
         <w:pStyle w:val="Heading2"/>
       </w:pPr>
-      <w:bookmarkStart w:id="11" w:name="_Toc31684005"/>
+      <w:bookmarkStart w:id="12" w:name="_Toc31778944"/>
       <w:r>
         <w:t>Cererea unei oferte, programarea și lăsarea unui comentariu</w:t>
       </w:r>
-      <w:bookmarkEnd w:id="11"/>
+      <w:bookmarkEnd w:id="12"/>
     </w:p>
     <w:p>
       <w:r>
@@ -5839,7 +5891,7 @@
           <w:lang w:eastAsia="ro-RO"/>
         </w:rPr>
         <w:drawing>
-          <wp:inline distT="0" distB="0" distL="0" distR="0" wp14:anchorId="6880D5AB" wp14:editId="3191F5EF">
+          <wp:inline distT="0" distB="0" distL="0" distR="0" wp14:anchorId="3783061C" wp14:editId="388E32BE">
             <wp:extent cx="1320800" cy="2350800"/>
             <wp:effectExtent l="76200" t="38100" r="31750" b="87630"/>
             <wp:docPr id="32" name="Picture 32" descr="C:\Users\Iulian\AppData\Local\Microsoft\Windows\INetCache\Content.Word\Screenshot_1580781094.png"/>
@@ -5903,7 +5955,7 @@
           <w:lang w:eastAsia="ro-RO"/>
         </w:rPr>
         <w:drawing>
-          <wp:inline distT="0" distB="0" distL="0" distR="0" wp14:anchorId="4794B27B" wp14:editId="2E8FFEAA">
+          <wp:inline distT="0" distB="0" distL="0" distR="0" wp14:anchorId="423D834E" wp14:editId="4CE330D6">
             <wp:extent cx="1320800" cy="2350800"/>
             <wp:effectExtent l="76200" t="38100" r="31750" b="87630"/>
             <wp:docPr id="33" name="Picture 33" descr="C:\Users\Iulian\AppData\Local\Microsoft\Windows\INetCache\Content.Word\Screenshot_1580781121.png"/>
@@ -5967,7 +6019,7 @@
           <w:lang w:eastAsia="ro-RO"/>
         </w:rPr>
         <w:drawing>
-          <wp:inline distT="0" distB="0" distL="0" distR="0" wp14:anchorId="65297B66" wp14:editId="036FE860">
+          <wp:inline distT="0" distB="0" distL="0" distR="0" wp14:anchorId="42D551FE" wp14:editId="0CB7455C">
             <wp:extent cx="1320800" cy="2350800"/>
             <wp:effectExtent l="76200" t="38100" r="31750" b="87630"/>
             <wp:docPr id="38" name="Picture 38" descr="C:\Users\Iulian\AppData\Local\Microsoft\Windows\INetCache\Content.Word\Screenshot_1580781132.png"/>
@@ -6031,7 +6083,7 @@
           <w:lang w:eastAsia="ro-RO"/>
         </w:rPr>
         <w:drawing>
-          <wp:inline distT="0" distB="0" distL="0" distR="0" wp14:anchorId="77326910" wp14:editId="63F581DF">
+          <wp:inline distT="0" distB="0" distL="0" distR="0" wp14:anchorId="6DEC83DB" wp14:editId="258B538F">
             <wp:extent cx="1320800" cy="2350800"/>
             <wp:effectExtent l="76200" t="38100" r="31750" b="87630"/>
             <wp:docPr id="39" name="Picture 39" descr="C:\Users\Iulian\AppData\Local\Microsoft\Windows\INetCache\Content.Word\Screenshot_1580781140.png"/>
@@ -6098,24 +6150,14 @@
       <w:r>
         <w:t xml:space="preserve">Fig. </w:t>
       </w:r>
-      <w:r>
-        <w:fldChar w:fldCharType="begin"/>
-      </w:r>
-      <w:r>
-        <w:instrText xml:space="preserve"> SEQ Fig. \* ARABIC </w:instrText>
-      </w:r>
-      <w:r>
-        <w:fldChar w:fldCharType="separate"/>
-      </w:r>
-      <w:r>
-        <w:rPr>
-          <w:noProof/>
-        </w:rPr>
-        <w:t>11</w:t>
-      </w:r>
-      <w:r>
-        <w:fldChar w:fldCharType="end"/>
-      </w:r>
+      <w:fldSimple w:instr=" SEQ Fig. \* ARABIC ">
+        <w:r>
+          <w:rPr>
+            <w:noProof/>
+          </w:rPr>
+          <w:t>11</w:t>
+        </w:r>
+      </w:fldSimple>
       <w:r>
         <w:t xml:space="preserve"> -</w:t>
       </w:r>
@@ -6200,7 +6242,7 @@
           <w:lang w:eastAsia="ro-RO"/>
         </w:rPr>
         <w:drawing>
-          <wp:inline distT="0" distB="0" distL="0" distR="0" wp14:anchorId="5C8439FA" wp14:editId="57B11039">
+          <wp:inline distT="0" distB="0" distL="0" distR="0" wp14:anchorId="6D11571C" wp14:editId="4D47B5EC">
             <wp:extent cx="1797201" cy="3214556"/>
             <wp:effectExtent l="76200" t="38100" r="31750" b="100330"/>
             <wp:docPr id="40" name="Picture 40" descr="C:\Users\Iulian\AppData\Local\Microsoft\Windows\INetCache\Content.Word\Screenshot_1580781609.png"/>
@@ -6261,7 +6303,7 @@
           <w:lang w:eastAsia="ro-RO"/>
         </w:rPr>
         <w:drawing>
-          <wp:inline distT="0" distB="0" distL="0" distR="0" wp14:anchorId="3EC843D5" wp14:editId="23DF1627">
+          <wp:inline distT="0" distB="0" distL="0" distR="0" wp14:anchorId="531AF62D" wp14:editId="4C62F536">
             <wp:extent cx="1795780" cy="3214800"/>
             <wp:effectExtent l="76200" t="38100" r="33020" b="100330"/>
             <wp:docPr id="42" name="Picture 42" descr="C:\Users\Iulian\AppData\Local\Microsoft\Windows\INetCache\Content.Word\Screenshot_1580781624.png"/>
@@ -6325,7 +6367,7 @@
           <w:lang w:eastAsia="ro-RO"/>
         </w:rPr>
         <w:drawing>
-          <wp:inline distT="0" distB="0" distL="0" distR="0" wp14:anchorId="40618C7E" wp14:editId="79578BB2">
+          <wp:inline distT="0" distB="0" distL="0" distR="0" wp14:anchorId="0B6602CB" wp14:editId="6385E7FB">
             <wp:extent cx="1795780" cy="3214800"/>
             <wp:effectExtent l="57150" t="38100" r="33020" b="100330"/>
             <wp:docPr id="43" name="Picture 43" descr="C:\Users\Iulian\AppData\Local\Microsoft\Windows\INetCache\Content.Word\Screenshot_1580781632.png"/>
@@ -6392,24 +6434,14 @@
       <w:r>
         <w:t xml:space="preserve">Fig. </w:t>
       </w:r>
-      <w:r>
-        <w:fldChar w:fldCharType="begin"/>
-      </w:r>
-      <w:r>
-        <w:instrText xml:space="preserve"> SEQ Fig. \* ARABIC </w:instrText>
-      </w:r>
-      <w:r>
-        <w:fldChar w:fldCharType="separate"/>
-      </w:r>
-      <w:r>
-        <w:rPr>
-          <w:noProof/>
-        </w:rPr>
-        <w:t>12</w:t>
-      </w:r>
-      <w:r>
-        <w:fldChar w:fldCharType="end"/>
-      </w:r>
+      <w:fldSimple w:instr=" SEQ Fig. \* ARABIC ">
+        <w:r>
+          <w:rPr>
+            <w:noProof/>
+          </w:rPr>
+          <w:t>12</w:t>
+        </w:r>
+      </w:fldSimple>
       <w:r>
         <w:t xml:space="preserve"> - Realizarea unei programări</w:t>
       </w:r>
@@ -6418,11 +6450,11 @@
       <w:pPr>
         <w:pStyle w:val="Heading2"/>
       </w:pPr>
-      <w:bookmarkStart w:id="12" w:name="_Toc31684006"/>
+      <w:bookmarkStart w:id="13" w:name="_Toc31778945"/>
       <w:r>
         <w:t>Vizualizarea cererilor și a programărilor pentru un service</w:t>
       </w:r>
-      <w:bookmarkEnd w:id="12"/>
+      <w:bookmarkEnd w:id="13"/>
     </w:p>
     <w:p>
       <w:r>
@@ -6573,7 +6605,7 @@
           <w:lang w:eastAsia="ro-RO"/>
         </w:rPr>
         <w:drawing>
-          <wp:inline distT="0" distB="0" distL="0" distR="0" wp14:anchorId="2E972845" wp14:editId="77F0BB9A">
+          <wp:inline distT="0" distB="0" distL="0" distR="0" wp14:anchorId="232177E7" wp14:editId="5601AC16">
             <wp:extent cx="1320800" cy="2350800"/>
             <wp:effectExtent l="76200" t="38100" r="31750" b="87630"/>
             <wp:docPr id="44" name="Picture 44" descr="C:\Users\Iulian\AppData\Local\Microsoft\Windows\INetCache\Content.Word\Screenshot_1580781955.png"/>
@@ -6637,7 +6669,7 @@
           <w:lang w:eastAsia="ro-RO"/>
         </w:rPr>
         <w:drawing>
-          <wp:inline distT="0" distB="0" distL="0" distR="0" wp14:anchorId="6959E94C" wp14:editId="3957E73F">
+          <wp:inline distT="0" distB="0" distL="0" distR="0" wp14:anchorId="1933B9A9" wp14:editId="706650EC">
             <wp:extent cx="1320800" cy="2350800"/>
             <wp:effectExtent l="76200" t="38100" r="31750" b="87630"/>
             <wp:docPr id="45" name="Picture 45" descr="C:\Users\Iulian\AppData\Local\Microsoft\Windows\INetCache\Content.Word\Screenshot_1580781962.png"/>
@@ -6701,7 +6733,7 @@
           <w:lang w:eastAsia="ro-RO"/>
         </w:rPr>
         <w:drawing>
-          <wp:inline distT="0" distB="0" distL="0" distR="0" wp14:anchorId="7C4F1F2B" wp14:editId="026BB92C">
+          <wp:inline distT="0" distB="0" distL="0" distR="0" wp14:anchorId="203B6758" wp14:editId="21F86D51">
             <wp:extent cx="1320800" cy="2350800"/>
             <wp:effectExtent l="76200" t="38100" r="31750" b="87630"/>
             <wp:docPr id="46" name="Picture 46" descr="C:\Users\Iulian\AppData\Local\Microsoft\Windows\INetCache\Content.Word\Screenshot_1580781970.png"/>
@@ -6765,7 +6797,7 @@
           <w:lang w:eastAsia="ro-RO"/>
         </w:rPr>
         <w:drawing>
-          <wp:inline distT="0" distB="0" distL="0" distR="0" wp14:anchorId="79AB8CE5" wp14:editId="45492B13">
+          <wp:inline distT="0" distB="0" distL="0" distR="0" wp14:anchorId="528687CE" wp14:editId="0E14B957">
             <wp:extent cx="1320800" cy="2350800"/>
             <wp:effectExtent l="76200" t="38100" r="31750" b="87630"/>
             <wp:docPr id="47" name="Picture 47" descr="C:\Users\Iulian\AppData\Local\Microsoft\Windows\INetCache\Content.Word\Screenshot_1580781974.png"/>
@@ -6832,45 +6864,25 @@
       <w:r>
         <w:t xml:space="preserve">Fig. </w:t>
       </w:r>
-      <w:r>
-        <w:fldChar w:fldCharType="begin"/>
-      </w:r>
-      <w:r>
-        <w:instrText xml:space="preserve"> SEQ Fig. \* ARABIC </w:instrText>
-      </w:r>
-      <w:r>
-        <w:fldChar w:fldCharType="separate"/>
-      </w:r>
-      <w:r>
-        <w:rPr>
-          <w:noProof/>
-        </w:rPr>
-        <w:t>13</w:t>
-      </w:r>
-      <w:r>
-        <w:fldChar w:fldCharType="end"/>
-      </w:r>
+      <w:fldSimple w:instr=" SEQ Fig. \* ARABIC ">
+        <w:r>
+          <w:rPr>
+            <w:noProof/>
+          </w:rPr>
+          <w:t>13</w:t>
+        </w:r>
+      </w:fldSimple>
       <w:r>
         <w:t xml:space="preserve"> - Figură </w:t>
       </w:r>
-      <w:r>
-        <w:fldChar w:fldCharType="begin"/>
-      </w:r>
-      <w:r>
-        <w:instrText xml:space="preserve"> SEQ Figură \* ARABIC </w:instrText>
-      </w:r>
-      <w:r>
-        <w:fldChar w:fldCharType="separate"/>
-      </w:r>
-      <w:r>
-        <w:rPr>
-          <w:noProof/>
-        </w:rPr>
-        <w:t>9</w:t>
-      </w:r>
-      <w:r>
-        <w:fldChar w:fldCharType="end"/>
-      </w:r>
+      <w:fldSimple w:instr=" SEQ Figură \* ARABIC ">
+        <w:r>
+          <w:rPr>
+            <w:noProof/>
+          </w:rPr>
+          <w:t>1</w:t>
+        </w:r>
+      </w:fldSimple>
       <w:r>
         <w:t xml:space="preserve"> – Prima imagine reprezintă pagina cu programările pe ziua curentă, a doua este pagina cu cere</w:t>
       </w:r>
@@ -6891,11 +6903,11 @@
       <w:pPr>
         <w:pStyle w:val="Heading2"/>
       </w:pPr>
-      <w:bookmarkStart w:id="13" w:name="_Toc31684007"/>
+      <w:bookmarkStart w:id="14" w:name="_Toc31778946"/>
       <w:r>
         <w:t>Vizualizare cereri de ofertă și programările unui utilizator</w:t>
       </w:r>
-      <w:bookmarkEnd w:id="13"/>
+      <w:bookmarkEnd w:id="14"/>
     </w:p>
     <w:p>
       <w:r>
@@ -6952,7 +6964,7 @@
           <w:lang w:eastAsia="ro-RO"/>
         </w:rPr>
         <w:drawing>
-          <wp:inline distT="0" distB="0" distL="0" distR="0" wp14:anchorId="23064874" wp14:editId="431647BB">
+          <wp:inline distT="0" distB="0" distL="0" distR="0" wp14:anchorId="4C16E75E" wp14:editId="25B6D3CC">
             <wp:extent cx="2267585" cy="4028400"/>
             <wp:effectExtent l="57150" t="38100" r="37465" b="86995"/>
             <wp:docPr id="48" name="Picture 48" descr="C:\Users\Iulian\AppData\Local\Microsoft\Windows\INetCache\Content.Word\Screenshot_1580782324.png"/>
@@ -7016,7 +7028,7 @@
           <w:lang w:eastAsia="ro-RO"/>
         </w:rPr>
         <w:drawing>
-          <wp:inline distT="0" distB="0" distL="0" distR="0" wp14:anchorId="48CAB69C" wp14:editId="23CC6B2C">
+          <wp:inline distT="0" distB="0" distL="0" distR="0" wp14:anchorId="71E7F9FF" wp14:editId="6B6E9103">
             <wp:extent cx="2267712" cy="4029887"/>
             <wp:effectExtent l="76200" t="38100" r="37465" b="104140"/>
             <wp:docPr id="49" name="Picture 49" descr="C:\Users\Iulian\AppData\Local\Microsoft\Windows\INetCache\Content.Word\Screenshot_1580782326.png"/>
@@ -7078,24 +7090,14 @@
       <w:r>
         <w:t xml:space="preserve">Fig. </w:t>
       </w:r>
-      <w:r>
-        <w:fldChar w:fldCharType="begin"/>
-      </w:r>
-      <w:r>
-        <w:instrText xml:space="preserve"> SEQ Fig. \* ARABIC </w:instrText>
-      </w:r>
-      <w:r>
-        <w:fldChar w:fldCharType="separate"/>
-      </w:r>
-      <w:r>
-        <w:rPr>
-          <w:noProof/>
-        </w:rPr>
-        <w:t>14</w:t>
-      </w:r>
-      <w:r>
-        <w:fldChar w:fldCharType="end"/>
-      </w:r>
+      <w:fldSimple w:instr=" SEQ Fig. \* ARABIC ">
+        <w:r>
+          <w:rPr>
+            <w:noProof/>
+          </w:rPr>
+          <w:t>14</w:t>
+        </w:r>
+      </w:fldSimple>
       <w:r>
         <w:t xml:space="preserve"> - Prima imagine reprezintă lista de cereri făcută de un utilizator la un service iar a doua reprezintă programările făcute</w:t>
       </w:r>
@@ -7104,11 +7106,11 @@
       <w:pPr>
         <w:pStyle w:val="Heading2"/>
       </w:pPr>
-      <w:bookmarkStart w:id="14" w:name="_Toc31684008"/>
+      <w:bookmarkStart w:id="15" w:name="_Toc31778947"/>
       <w:r>
         <w:t>Adăugarea, editarea și ștergerea unui service</w:t>
       </w:r>
-      <w:bookmarkEnd w:id="14"/>
+      <w:bookmarkEnd w:id="15"/>
     </w:p>
     <w:p>
       <w:r>
@@ -7180,8 +7182,8 @@
         <w:tblLook w:val="04A0" w:firstRow="1" w:lastRow="0" w:firstColumn="1" w:lastColumn="0" w:noHBand="0" w:noVBand="1"/>
       </w:tblPr>
       <w:tblGrid>
-        <w:gridCol w:w="3681"/>
-        <w:gridCol w:w="5381"/>
+        <w:gridCol w:w="3846"/>
+        <w:gridCol w:w="5226"/>
       </w:tblGrid>
       <w:tr>
         <w:tc>
@@ -7206,9 +7208,9 @@
                 <w:lang w:eastAsia="ro-RO"/>
               </w:rPr>
               <w:drawing>
-                <wp:inline distT="0" distB="0" distL="0" distR="0" wp14:anchorId="74382B0F" wp14:editId="29D8C182">
+                <wp:inline distT="0" distB="0" distL="0" distR="0" wp14:anchorId="0BBE1728" wp14:editId="168AFEC6">
                   <wp:extent cx="2169994" cy="302009"/>
-                  <wp:effectExtent l="0" t="0" r="1905" b="3175"/>
+                  <wp:effectExtent l="95250" t="38100" r="40005" b="98425"/>
                   <wp:docPr id="36" name="Picture 36"/>
                   <wp:cNvGraphicFramePr>
                     <a:graphicFrameLocks xmlns:a="http://schemas.openxmlformats.org/drawingml/2006/main" noChangeAspect="1"/>
@@ -7234,6 +7236,13 @@
                           <a:prstGeom prst="rect">
                             <a:avLst/>
                           </a:prstGeom>
+                          <a:effectLst>
+                            <a:outerShdw blurRad="50800" dist="38100" dir="8100000" algn="tr" rotWithShape="0">
+                              <a:prstClr val="black">
+                                <a:alpha val="40000"/>
+                              </a:prstClr>
+                            </a:outerShdw>
+                          </a:effectLst>
                         </pic:spPr>
                       </pic:pic>
                     </a:graphicData>
@@ -7251,24 +7260,14 @@
             <w:r>
               <w:t xml:space="preserve">Fig. </w:t>
             </w:r>
-            <w:r>
-              <w:fldChar w:fldCharType="begin"/>
-            </w:r>
-            <w:r>
-              <w:instrText xml:space="preserve"> SEQ Fig. \* ARABIC </w:instrText>
-            </w:r>
-            <w:r>
-              <w:fldChar w:fldCharType="separate"/>
-            </w:r>
-            <w:r>
-              <w:rPr>
-                <w:noProof/>
-              </w:rPr>
-              <w:t>15</w:t>
-            </w:r>
-            <w:r>
-              <w:fldChar w:fldCharType="end"/>
-            </w:r>
+            <w:fldSimple w:instr=" SEQ Fig. \* ARABIC ">
+              <w:r>
+                <w:rPr>
+                  <w:noProof/>
+                </w:rPr>
+                <w:t>15</w:t>
+              </w:r>
+            </w:fldSimple>
             <w:r>
               <w:t xml:space="preserve"> - Exemplu cum se adaugă cheia generată de Google</w:t>
             </w:r>
@@ -7484,7 +7483,7 @@
           <w:lang w:eastAsia="ro-RO"/>
         </w:rPr>
         <w:drawing>
-          <wp:inline distT="0" distB="0" distL="0" distR="0" wp14:anchorId="7B8450CB" wp14:editId="1E1C8145">
+          <wp:inline distT="0" distB="0" distL="0" distR="0" wp14:anchorId="6D5CAFF8" wp14:editId="17D7A639">
             <wp:extent cx="1795780" cy="3214800"/>
             <wp:effectExtent l="76200" t="38100" r="33020" b="100330"/>
             <wp:docPr id="50" name="Picture 50" descr="C:\Users\Iulian\AppData\Local\Microsoft\Windows\INetCache\Content.Word\Screenshot_1580782529.png"/>
@@ -7548,7 +7547,7 @@
           <w:lang w:eastAsia="ro-RO"/>
         </w:rPr>
         <w:drawing>
-          <wp:inline distT="0" distB="0" distL="0" distR="0" wp14:anchorId="469801EB" wp14:editId="508E63A5">
+          <wp:inline distT="0" distB="0" distL="0" distR="0" wp14:anchorId="47108630" wp14:editId="5FF8C317">
             <wp:extent cx="1795780" cy="3214800"/>
             <wp:effectExtent l="76200" t="38100" r="33020" b="100330"/>
             <wp:docPr id="51" name="Picture 51" descr="C:\Users\Iulian\AppData\Local\Microsoft\Windows\INetCache\Content.Word\Screenshot_1580782550.png"/>
@@ -7612,7 +7611,7 @@
           <w:lang w:eastAsia="ro-RO"/>
         </w:rPr>
         <w:drawing>
-          <wp:inline distT="0" distB="0" distL="0" distR="0" wp14:anchorId="01919187" wp14:editId="4888A0B0">
+          <wp:inline distT="0" distB="0" distL="0" distR="0" wp14:anchorId="65613985" wp14:editId="5DE8A04C">
             <wp:extent cx="1795780" cy="3214800"/>
             <wp:effectExtent l="76200" t="38100" r="33020" b="100330"/>
             <wp:docPr id="52" name="Picture 52" descr="C:\Users\Iulian\AppData\Local\Microsoft\Windows\INetCache\Content.Word\Screenshot_1580782557.png"/>
@@ -7679,24 +7678,14 @@
       <w:r>
         <w:t xml:space="preserve">Fig. </w:t>
       </w:r>
-      <w:r>
-        <w:fldChar w:fldCharType="begin"/>
-      </w:r>
-      <w:r>
-        <w:instrText xml:space="preserve"> SEQ Fig. \* ARABIC </w:instrText>
-      </w:r>
-      <w:r>
-        <w:fldChar w:fldCharType="separate"/>
-      </w:r>
-      <w:r>
-        <w:rPr>
-          <w:noProof/>
-        </w:rPr>
-        <w:t>16</w:t>
-      </w:r>
-      <w:r>
-        <w:fldChar w:fldCharType="end"/>
-      </w:r>
+      <w:fldSimple w:instr=" SEQ Fig. \* ARABIC ">
+        <w:r>
+          <w:rPr>
+            <w:noProof/>
+          </w:rPr>
+          <w:t>16</w:t>
+        </w:r>
+      </w:fldSimple>
       <w:r>
         <w:t xml:space="preserve"> - Adăugare, editare și ș</w:t>
       </w:r>
@@ -7708,11 +7697,11 @@
       <w:pPr>
         <w:pStyle w:val="Heading2"/>
       </w:pPr>
-      <w:bookmarkStart w:id="15" w:name="_Toc31684009"/>
+      <w:bookmarkStart w:id="16" w:name="_Toc31778948"/>
       <w:r>
         <w:t>Autentificarea și schimbarea datelor de profil</w:t>
       </w:r>
-      <w:bookmarkEnd w:id="15"/>
+      <w:bookmarkEnd w:id="16"/>
     </w:p>
     <w:p>
       <w:r>
@@ -7928,7 +7917,7 @@
           <w:lang w:eastAsia="ro-RO"/>
         </w:rPr>
         <w:drawing>
-          <wp:inline distT="0" distB="0" distL="0" distR="0" wp14:anchorId="3C896611" wp14:editId="7E1D6F37">
+          <wp:inline distT="0" distB="0" distL="0" distR="0" wp14:anchorId="405A5C8D" wp14:editId="659D5800">
             <wp:extent cx="1795780" cy="3214800"/>
             <wp:effectExtent l="76200" t="38100" r="33020" b="100330"/>
             <wp:docPr id="53" name="Picture 53" descr="C:\Users\Iulian\AppData\Local\Microsoft\Windows\INetCache\Content.Word\Screenshot_1580782801.png"/>
@@ -7992,7 +7981,7 @@
           <w:lang w:eastAsia="ro-RO"/>
         </w:rPr>
         <w:drawing>
-          <wp:inline distT="0" distB="0" distL="0" distR="0" wp14:anchorId="4A409767" wp14:editId="2AFD1F2A">
+          <wp:inline distT="0" distB="0" distL="0" distR="0" wp14:anchorId="6045DC7A" wp14:editId="73282469">
             <wp:extent cx="1795780" cy="3214800"/>
             <wp:effectExtent l="76200" t="38100" r="33020" b="100330"/>
             <wp:docPr id="54" name="Picture 54" descr="C:\Users\Iulian\AppData\Local\Microsoft\Windows\INetCache\Content.Word\Screenshot_1580782799.png"/>
@@ -8056,7 +8045,7 @@
           <w:lang w:eastAsia="ro-RO"/>
         </w:rPr>
         <w:drawing>
-          <wp:inline distT="0" distB="0" distL="0" distR="0" wp14:anchorId="4BA15271" wp14:editId="06E49E22">
+          <wp:inline distT="0" distB="0" distL="0" distR="0" wp14:anchorId="6609C628" wp14:editId="2003C9AB">
             <wp:extent cx="1795780" cy="3214800"/>
             <wp:effectExtent l="76200" t="38100" r="33020" b="100330"/>
             <wp:docPr id="55" name="Picture 55" descr="C:\Users\Iulian\AppData\Local\Microsoft\Windows\INetCache\Content.Word\Screenshot_1580782804.png"/>
@@ -8124,24 +8113,14 @@
       <w:r>
         <w:t xml:space="preserve">Fig. </w:t>
       </w:r>
-      <w:r>
-        <w:fldChar w:fldCharType="begin"/>
-      </w:r>
-      <w:r>
-        <w:instrText xml:space="preserve"> SEQ Fig. \* ARABIC </w:instrText>
-      </w:r>
-      <w:r>
-        <w:fldChar w:fldCharType="separate"/>
-      </w:r>
-      <w:r>
-        <w:rPr>
-          <w:noProof/>
-        </w:rPr>
-        <w:t>17</w:t>
-      </w:r>
-      <w:r>
-        <w:fldChar w:fldCharType="end"/>
-      </w:r>
+      <w:fldSimple w:instr=" SEQ Fig. \* ARABIC ">
+        <w:r>
+          <w:rPr>
+            <w:noProof/>
+          </w:rPr>
+          <w:t>17</w:t>
+        </w:r>
+      </w:fldSimple>
       <w:r>
         <w:t xml:space="preserve"> - Înregistrarea și Conectarea la aplicație</w:t>
       </w:r>
@@ -8214,12 +8193,12 @@
       <w:pPr>
         <w:pStyle w:val="Heading1"/>
       </w:pPr>
-      <w:bookmarkStart w:id="16" w:name="_Toc31684010"/>
+      <w:bookmarkStart w:id="17" w:name="_Toc31778949"/>
       <w:r>
         <w:lastRenderedPageBreak/>
         <w:t>Scenarii de utilizare</w:t>
       </w:r>
-      <w:bookmarkEnd w:id="16"/>
+      <w:bookmarkEnd w:id="17"/>
     </w:p>
     <w:p>
       <w:r>
@@ -8239,11 +8218,11 @@
       <w:pPr>
         <w:pStyle w:val="Heading2"/>
       </w:pPr>
-      <w:bookmarkStart w:id="17" w:name="_Toc31684011"/>
+      <w:bookmarkStart w:id="18" w:name="_Toc31778950"/>
       <w:r>
         <w:t>Adăugarea unui service</w:t>
       </w:r>
-      <w:bookmarkEnd w:id="17"/>
+      <w:bookmarkEnd w:id="18"/>
     </w:p>
     <w:p>
       <w:pPr>
@@ -8257,9 +8236,9 @@
           <w:lang w:eastAsia="ro-RO"/>
         </w:rPr>
         <w:drawing>
-          <wp:inline distT="0" distB="0" distL="0" distR="0" wp14:anchorId="0B93331B" wp14:editId="291C417E">
-            <wp:extent cx="5182752" cy="1412543"/>
-            <wp:effectExtent l="0" t="0" r="0" b="0"/>
+          <wp:inline distT="0" distB="0" distL="0" distR="0" wp14:anchorId="4C5C767E" wp14:editId="123AA3A8">
+            <wp:extent cx="4674413" cy="1273997"/>
+            <wp:effectExtent l="95250" t="38100" r="31115" b="97790"/>
             <wp:docPr id="11" name="Picture 11" descr="C:\Users\Iulian\Downloads\Untitled Diagram (21).jpg"/>
             <wp:cNvGraphicFramePr>
               <a:graphicFrameLocks xmlns:a="http://schemas.openxmlformats.org/drawingml/2006/main" noChangeAspect="1"/>
@@ -8289,7 +8268,7 @@
                   <pic:spPr bwMode="auto">
                     <a:xfrm>
                       <a:off x="0" y="0"/>
-                      <a:ext cx="5297025" cy="1443688"/>
+                      <a:ext cx="4823239" cy="1314559"/>
                     </a:xfrm>
                     <a:prstGeom prst="rect">
                       <a:avLst/>
@@ -8298,6 +8277,13 @@
                     <a:ln>
                       <a:noFill/>
                     </a:ln>
+                    <a:effectLst>
+                      <a:outerShdw blurRad="50800" dist="38100" dir="8100000" algn="tr" rotWithShape="0">
+                        <a:prstClr val="black">
+                          <a:alpha val="40000"/>
+                        </a:prstClr>
+                      </a:outerShdw>
+                    </a:effectLst>
                   </pic:spPr>
                 </pic:pic>
               </a:graphicData>
@@ -8314,24 +8300,14 @@
       <w:r>
         <w:t xml:space="preserve">Fig. </w:t>
       </w:r>
-      <w:r>
-        <w:fldChar w:fldCharType="begin"/>
-      </w:r>
-      <w:r>
-        <w:instrText xml:space="preserve"> SEQ Fig. \* ARABIC </w:instrText>
-      </w:r>
-      <w:r>
-        <w:fldChar w:fldCharType="separate"/>
-      </w:r>
-      <w:r>
-        <w:rPr>
-          <w:noProof/>
-        </w:rPr>
-        <w:t>18</w:t>
-      </w:r>
-      <w:r>
-        <w:fldChar w:fldCharType="end"/>
-      </w:r>
+      <w:fldSimple w:instr=" SEQ Fig. \* ARABIC ">
+        <w:r>
+          <w:rPr>
+            <w:noProof/>
+          </w:rPr>
+          <w:t>18</w:t>
+        </w:r>
+      </w:fldSimple>
       <w:r>
         <w:t xml:space="preserve"> - Diagramă use case de adăugare a unui nou service</w:t>
       </w:r>
@@ -8357,14 +8333,14 @@
       <w:pPr>
         <w:pStyle w:val="Heading2"/>
       </w:pPr>
-      <w:bookmarkStart w:id="18" w:name="_Toc31684012"/>
+      <w:bookmarkStart w:id="19" w:name="_Toc31778951"/>
       <w:r>
         <w:t>Programarea la un service</w:t>
       </w:r>
       <w:r>
         <w:t xml:space="preserve"> și cererea unei oferte</w:t>
       </w:r>
-      <w:bookmarkEnd w:id="18"/>
+      <w:bookmarkEnd w:id="19"/>
     </w:p>
     <w:p>
       <w:pPr>
@@ -8378,9 +8354,9 @@
           <w:lang w:eastAsia="ro-RO"/>
         </w:rPr>
         <w:drawing>
-          <wp:inline distT="0" distB="0" distL="0" distR="0" wp14:anchorId="3C093878" wp14:editId="48C82830">
-            <wp:extent cx="5351145" cy="2060811"/>
-            <wp:effectExtent l="0" t="0" r="1905" b="0"/>
+          <wp:inline distT="0" distB="0" distL="0" distR="0" wp14:anchorId="6EA51C60" wp14:editId="4F3E7F7E">
+            <wp:extent cx="5010912" cy="1929780"/>
+            <wp:effectExtent l="95250" t="38100" r="37465" b="89535"/>
             <wp:docPr id="12" name="Picture 12" descr="C:\Users\Iulian\Downloads\Untitled Diagram (22).jpg"/>
             <wp:cNvGraphicFramePr>
               <a:graphicFrameLocks xmlns:a="http://schemas.openxmlformats.org/drawingml/2006/main" noChangeAspect="1"/>
@@ -8410,7 +8386,7 @@
                   <pic:spPr bwMode="auto">
                     <a:xfrm>
                       <a:off x="0" y="0"/>
-                      <a:ext cx="5555857" cy="2139649"/>
+                      <a:ext cx="5270466" cy="2029738"/>
                     </a:xfrm>
                     <a:prstGeom prst="rect">
                       <a:avLst/>
@@ -8419,6 +8395,13 @@
                     <a:ln>
                       <a:noFill/>
                     </a:ln>
+                    <a:effectLst>
+                      <a:outerShdw blurRad="50800" dist="38100" dir="8100000" algn="tr" rotWithShape="0">
+                        <a:prstClr val="black">
+                          <a:alpha val="40000"/>
+                        </a:prstClr>
+                      </a:outerShdw>
+                    </a:effectLst>
                   </pic:spPr>
                 </pic:pic>
               </a:graphicData>
@@ -8435,24 +8418,14 @@
       <w:r>
         <w:t xml:space="preserve">Fig. </w:t>
       </w:r>
-      <w:r>
-        <w:fldChar w:fldCharType="begin"/>
-      </w:r>
-      <w:r>
-        <w:instrText xml:space="preserve"> SEQ Fig. \* ARABIC </w:instrText>
-      </w:r>
-      <w:r>
-        <w:fldChar w:fldCharType="separate"/>
-      </w:r>
-      <w:r>
-        <w:rPr>
-          <w:noProof/>
-        </w:rPr>
-        <w:t>19</w:t>
-      </w:r>
-      <w:r>
-        <w:fldChar w:fldCharType="end"/>
-      </w:r>
+      <w:fldSimple w:instr=" SEQ Fig. \* ARABIC ">
+        <w:r>
+          <w:rPr>
+            <w:noProof/>
+          </w:rPr>
+          <w:t>19</w:t>
+        </w:r>
+      </w:fldSimple>
       <w:r>
         <w:t xml:space="preserve"> - Diagramă use case de programare la un service</w:t>
       </w:r>
@@ -8491,11 +8464,11 @@
       <w:pPr>
         <w:pStyle w:val="Heading2"/>
       </w:pPr>
-      <w:bookmarkStart w:id="19" w:name="_Toc31684013"/>
+      <w:bookmarkStart w:id="20" w:name="_Toc31778952"/>
       <w:r>
         <w:t>Vizualizarea cererilor și a programărilor unui service</w:t>
       </w:r>
-      <w:bookmarkEnd w:id="19"/>
+      <w:bookmarkEnd w:id="20"/>
     </w:p>
     <w:p>
       <w:pPr>
@@ -8509,9 +8482,9 @@
           <w:lang w:eastAsia="ro-RO"/>
         </w:rPr>
         <w:drawing>
-          <wp:inline distT="0" distB="0" distL="0" distR="0" wp14:anchorId="41BA960D" wp14:editId="2E1B37AE">
-            <wp:extent cx="5063320" cy="1207282"/>
-            <wp:effectExtent l="0" t="0" r="4445" b="0"/>
+          <wp:inline distT="0" distB="0" distL="0" distR="0" wp14:anchorId="2BADDEEA" wp14:editId="484D7E31">
+            <wp:extent cx="5338292" cy="1272845"/>
+            <wp:effectExtent l="95250" t="38100" r="34290" b="99060"/>
             <wp:docPr id="16" name="Picture 16" descr="C:\Users\Iulian\Downloads\Untitled Diagram (26).jpg"/>
             <wp:cNvGraphicFramePr>
               <a:graphicFrameLocks xmlns:a="http://schemas.openxmlformats.org/drawingml/2006/main" noChangeAspect="1"/>
@@ -8541,7 +8514,7 @@
                   <pic:spPr bwMode="auto">
                     <a:xfrm>
                       <a:off x="0" y="0"/>
-                      <a:ext cx="5118968" cy="1220551"/>
+                      <a:ext cx="5488687" cy="1308705"/>
                     </a:xfrm>
                     <a:prstGeom prst="rect">
                       <a:avLst/>
@@ -8550,6 +8523,13 @@
                     <a:ln>
                       <a:noFill/>
                     </a:ln>
+                    <a:effectLst>
+                      <a:outerShdw blurRad="50800" dist="38100" dir="8100000" algn="tr" rotWithShape="0">
+                        <a:prstClr val="black">
+                          <a:alpha val="40000"/>
+                        </a:prstClr>
+                      </a:outerShdw>
+                    </a:effectLst>
                   </pic:spPr>
                 </pic:pic>
               </a:graphicData>
@@ -8566,24 +8546,14 @@
       <w:r>
         <w:t xml:space="preserve">Fig. </w:t>
       </w:r>
-      <w:r>
-        <w:fldChar w:fldCharType="begin"/>
-      </w:r>
-      <w:r>
-        <w:instrText xml:space="preserve"> SEQ Fig. \* ARABIC </w:instrText>
-      </w:r>
-      <w:r>
-        <w:fldChar w:fldCharType="separate"/>
-      </w:r>
-      <w:r>
-        <w:rPr>
-          <w:noProof/>
-        </w:rPr>
-        <w:t>20</w:t>
-      </w:r>
-      <w:r>
-        <w:fldChar w:fldCharType="end"/>
-      </w:r>
+      <w:fldSimple w:instr=" SEQ Fig. \* ARABIC ">
+        <w:r>
+          <w:rPr>
+            <w:noProof/>
+          </w:rPr>
+          <w:t>20</w:t>
+        </w:r>
+      </w:fldSimple>
       <w:r>
         <w:t xml:space="preserve"> - Vizualizarea cererilor și a programărilor unui service</w:t>
       </w:r>
@@ -8606,11 +8576,11 @@
       <w:pPr>
         <w:pStyle w:val="Heading2"/>
       </w:pPr>
-      <w:bookmarkStart w:id="20" w:name="_Toc31684014"/>
+      <w:bookmarkStart w:id="21" w:name="_Toc31778953"/>
       <w:r>
         <w:t>Filtrare service-uri</w:t>
       </w:r>
-      <w:bookmarkEnd w:id="20"/>
+      <w:bookmarkEnd w:id="21"/>
     </w:p>
     <w:tbl>
       <w:tblPr>
@@ -8620,13 +8590,13 @@
         <w:tblLook w:val="04A0" w:firstRow="1" w:lastRow="0" w:firstColumn="1" w:lastColumn="0" w:noHBand="0" w:noVBand="1"/>
       </w:tblPr>
       <w:tblGrid>
-        <w:gridCol w:w="3828"/>
-        <w:gridCol w:w="5239"/>
+        <w:gridCol w:w="3691"/>
+        <w:gridCol w:w="5376"/>
       </w:tblGrid>
       <w:tr>
         <w:tc>
           <w:tcPr>
-            <w:tcW w:w="3828" w:type="dxa"/>
+            <w:tcW w:w="3691" w:type="dxa"/>
             <w:tcBorders>
               <w:top w:val="nil"/>
               <w:left w:val="nil"/>
@@ -8646,9 +8616,9 @@
                 <w:lang w:eastAsia="ro-RO"/>
               </w:rPr>
               <w:drawing>
-                <wp:inline distT="0" distB="0" distL="0" distR="0" wp14:anchorId="6533E893" wp14:editId="136E2B7E">
-                  <wp:extent cx="2167177" cy="1016759"/>
-                  <wp:effectExtent l="0" t="0" r="0" b="0"/>
+                <wp:inline distT="0" distB="0" distL="0" distR="0" wp14:anchorId="5FEEE6B4" wp14:editId="6B157D7A">
+                  <wp:extent cx="1916582" cy="899189"/>
+                  <wp:effectExtent l="95250" t="38100" r="45720" b="91440"/>
                   <wp:docPr id="15" name="Picture 15" descr="C:\Users\Iulian\Downloads\Untitled Diagram (25).jpg"/>
                   <wp:cNvGraphicFramePr>
                     <a:graphicFrameLocks xmlns:a="http://schemas.openxmlformats.org/drawingml/2006/main" noChangeAspect="1"/>
@@ -8678,7 +8648,7 @@
                         <pic:spPr bwMode="auto">
                           <a:xfrm>
                             <a:off x="0" y="0"/>
-                            <a:ext cx="2167177" cy="1016759"/>
+                            <a:ext cx="1964893" cy="921855"/>
                           </a:xfrm>
                           <a:prstGeom prst="rect">
                             <a:avLst/>
@@ -8687,6 +8657,13 @@
                           <a:ln>
                             <a:noFill/>
                           </a:ln>
+                          <a:effectLst>
+                            <a:outerShdw blurRad="50800" dist="38100" dir="8100000" algn="tr" rotWithShape="0">
+                              <a:prstClr val="black">
+                                <a:alpha val="40000"/>
+                              </a:prstClr>
+                            </a:outerShdw>
+                          </a:effectLst>
                         </pic:spPr>
                       </pic:pic>
                     </a:graphicData>
@@ -8704,24 +8681,14 @@
             <w:r>
               <w:t xml:space="preserve">Fig. </w:t>
             </w:r>
-            <w:r>
-              <w:fldChar w:fldCharType="begin"/>
-            </w:r>
-            <w:r>
-              <w:instrText xml:space="preserve"> SEQ Fig. \* ARABIC </w:instrText>
-            </w:r>
-            <w:r>
-              <w:fldChar w:fldCharType="separate"/>
-            </w:r>
-            <w:r>
-              <w:rPr>
-                <w:noProof/>
-              </w:rPr>
-              <w:t>21</w:t>
-            </w:r>
-            <w:r>
-              <w:fldChar w:fldCharType="end"/>
-            </w:r>
+            <w:fldSimple w:instr=" SEQ Fig. \* ARABIC ">
+              <w:r>
+                <w:rPr>
+                  <w:noProof/>
+                </w:rPr>
+                <w:t>21</w:t>
+              </w:r>
+            </w:fldSimple>
             <w:r>
               <w:t xml:space="preserve"> - Filtrare service-uri</w:t>
             </w:r>
@@ -8729,7 +8696,7 @@
         </w:tc>
         <w:tc>
           <w:tcPr>
-            <w:tcW w:w="5239" w:type="dxa"/>
+            <w:tcW w:w="5376" w:type="dxa"/>
             <w:tcBorders>
               <w:top w:val="nil"/>
               <w:left w:val="nil"/>
@@ -8749,7 +8716,7 @@
       <w:pPr>
         <w:pStyle w:val="Heading1"/>
       </w:pPr>
-      <w:bookmarkStart w:id="21" w:name="_Toc31684015"/>
+      <w:bookmarkStart w:id="22" w:name="_Toc31778954"/>
       <w:r>
         <w:lastRenderedPageBreak/>
         <w:t xml:space="preserve">Concluziile </w:t>
@@ -8757,61 +8724,124 @@
       <w:r>
         <w:t>și posibilitățile de dezvoltare</w:t>
       </w:r>
-      <w:bookmarkEnd w:id="21"/>
+      <w:bookmarkEnd w:id="22"/>
     </w:p>
     <w:p>
       <w:pPr>
         <w:pStyle w:val="Heading2"/>
       </w:pPr>
-      <w:bookmarkStart w:id="22" w:name="_Toc31684016"/>
+      <w:bookmarkStart w:id="23" w:name="_Toc31778955"/>
       <w:r>
         <w:t>Concluziile lucrării</w:t>
       </w:r>
-      <w:bookmarkEnd w:id="22"/>
-    </w:p>
-    <w:p>
-      <w:r>
-        <w:t>În ziua de azi aproape toate persoanele au o mașină, fi</w:t>
-      </w:r>
-      <w:r>
-        <w:t>ecare tână</w:t>
-      </w:r>
-      <w:r>
-        <w:t>r ajuns la vârsta de 18 ani dorește să aibă o mași</w:t>
-      </w:r>
-      <w:r>
-        <w:t>na, sunt familii ce dețin câte două</w:t>
-      </w:r>
-      <w:r>
-        <w:t xml:space="preserve"> sau chiar </w:t>
-      </w:r>
-      <w:r>
-        <w:t xml:space="preserve">trei </w:t>
-      </w:r>
-      <w:r>
-        <w:t>mașini, ceea ce înseamnă că este un număr foarte mare de persoane ce își caută service-ul potrivit pentru mașină. Numărul acesta, foarte ridicat ș</w:t>
-      </w:r>
-      <w:r>
-        <w:t>i faptul că</w:t>
-      </w:r>
-      <w:r>
-        <w:t xml:space="preserve"> nu de puține ori se întâmplă să fim nemulțumiți de calitatea serviciilor oferite de un service subliniază necesitatea acestor aplicații de găsire a service-ului potrivit.</w:t>
-      </w:r>
-    </w:p>
-    <w:p>
-      <w:r>
-        <w:t>Consider că aplicația mea poate să rezolve aceste probleme, de</w:t>
+      <w:bookmarkEnd w:id="23"/>
+    </w:p>
+    <w:p>
+      <w:r>
+        <w:t>În ziua de azi fiecare tânăr ajuns la vârsta de 18 ani dorește să-și cumpere o mașină, de asemenea sunt familii care dețin câte două sau chiar trei, prin urmare există un</w:t>
+      </w:r>
+      <w:r>
+        <w:t xml:space="preserve"> număr foarte ridicat de mașini</w:t>
+      </w:r>
+      <w:r>
+        <w:t xml:space="preserve"> în </w:t>
+      </w:r>
+      <w:r>
+        <w:t>România</w:t>
+      </w:r>
+      <w:r>
+        <w:t xml:space="preserve">. Deținerea unei mașini implică întreținerea acesteia, acest lucru înseamnă </w:t>
+      </w:r>
+      <w:r>
+        <w:t xml:space="preserve">cel puțin o vizită pe an la un </w:t>
+      </w:r>
+      <w:r>
+        <w:t xml:space="preserve">service auto pentru a-i face </w:t>
+      </w:r>
+      <w:r>
+        <w:t>revizia</w:t>
+      </w:r>
+      <w:r>
+        <w:t xml:space="preserve">. Dar având în vedere că o mare parte din </w:t>
+      </w:r>
+      <w:r>
+        <w:t>mașini</w:t>
+      </w:r>
+      <w:r>
+        <w:t xml:space="preserve"> sunt foarte vechi, </w:t>
+      </w:r>
+      <w:r>
+        <w:t>riscul de a se defecta creste</w:t>
+      </w:r>
+      <w:r>
+        <w:t xml:space="preserve">, astfel numărul de vizite la un service, pe care le-ar face o mașină </w:t>
+      </w:r>
+      <w:r>
+        <w:t xml:space="preserve">în mod normal </w:t>
+      </w:r>
+      <w:r>
+        <w:t>într-un an nu ar mai fi doar una. O altă problemă întâlnită destul de frecvent de posesorii de autoturisme este faptul că de multe ori calitatea serviciilor oferite de un service nu se ridică așteptărilor. În majoritatea cazurilor, această problemă este datorată faptului că service-ul a fost ales din lipsă de cunoaștere a opțiunilor</w:t>
+      </w:r>
+      <w:r>
+        <w:t xml:space="preserve"> și a calități oferite</w:t>
+      </w:r>
+      <w:r>
+        <w:t>. Lucrurile acestea subliniază necesitatea acestor aplicații prin care poți găsi un service și prin care poți vedea părerile altor persoane despre un service.</w:t>
+      </w:r>
+    </w:p>
+    <w:p>
+      <w:r>
+        <w:t>Consider că ServiceFinder poate rezolva probleme</w:t>
+      </w:r>
+      <w:r>
+        <w:t xml:space="preserve"> mai sus expuse, iar</w:t>
+      </w:r>
+      <w:r>
+        <w:t xml:space="preserve"> pe lângă asta, </w:t>
+      </w:r>
+      <w:r>
+        <w:t xml:space="preserve">alături de clasicele metode (prin email, telefon sau deplasarea la un service) </w:t>
+      </w:r>
+      <w:r>
+        <w:t xml:space="preserve">de realizare a </w:t>
+      </w:r>
+      <w:r>
+        <w:t xml:space="preserve">unei programări </w:t>
+      </w:r>
+      <w:r>
+        <w:t xml:space="preserve">și a </w:t>
+      </w:r>
+      <w:r>
+        <w:t xml:space="preserve">unei </w:t>
+      </w:r>
+      <w:r>
+        <w:t>cereri</w:t>
       </w:r>
       <w:r>
         <w:t xml:space="preserve"> </w:t>
       </w:r>
       <w:r>
-        <w:t>asemenea oferă și alte soluții, mai eficiente, de realizare a programărilor și a cererilor de ofertă pe lângă clasicele metode (prin email, telefon sau deplasarea la un service).</w:t>
-      </w:r>
-    </w:p>
-    <w:p>
-      <w:r>
-        <w:t xml:space="preserve">Pe lângă faptul că această aplicație are potențialul să ajute foarte mulți utilizatori, consider că dezvoltarea ei m-a ajutat și pe mine să înțeleg ce reprezintă construirea unei aplicații </w:t>
+        <w:t>de ofertă</w:t>
+      </w:r>
+      <w:r>
+        <w:t>,</w:t>
+      </w:r>
+      <w:r>
+        <w:t xml:space="preserve"> aplicația oferă și alte soluții mai eficiente după cum am vazăut în capitolele anterioare.</w:t>
+      </w:r>
+    </w:p>
+    <w:p>
+      <w:r>
+        <w:t>Alături de</w:t>
+      </w:r>
+      <w:r>
+        <w:t xml:space="preserve"> faptul că această aplicație are potențialul să ajute foarte mulți utilizatori, </w:t>
+      </w:r>
+      <w:r>
+        <w:t>cred</w:t>
+      </w:r>
+      <w:r>
+        <w:t xml:space="preserve"> că dezvoltarea ei m-a ajutat și pe mine să înțeleg ce reprezintă construirea unei aplicații </w:t>
       </w:r>
       <w:r>
         <w:rPr>
@@ -8820,13 +8850,10 @@
         <w:t>end-to-end</w:t>
       </w:r>
       <w:r>
-        <w:t>, de</w:t>
-      </w:r>
-      <w:r>
-        <w:t xml:space="preserve"> </w:t>
-      </w:r>
-      <w:r>
-        <w:t>asemenea cred că m-a făcut să înțeleg mult mai bine interacțiunea dintre un client și un server web. Realizarea acestei aplicații m</w:t>
+        <w:t xml:space="preserve"> și</w:t>
+      </w:r>
+      <w:r>
+        <w:t xml:space="preserve"> m-a făcut să înțeleg mult mai bine interacțiunea dintre un client și un server web. Realizarea acestei aplicații m</w:t>
       </w:r>
       <w:r>
         <w:t xml:space="preserve">i-a demonstrat că este foarte </w:t>
@@ -8854,18 +8881,38 @@
       </w:r>
     </w:p>
     <w:p>
+      <w:r>
+        <w:t>Având în vedere tehnologiile utilizate în realizarea aplicației, ea poate fi scalată pentru un număr cât mai mare de utilizatori și de asemenea poate fi transformată într-o aplicație SaaS</w:t>
+      </w:r>
+      <w:r>
+        <w:rPr>
+          <w:rStyle w:val="FootnoteReference"/>
+        </w:rPr>
+        <w:footnoteReference w:id="10"/>
+      </w:r>
+      <w:r>
+        <w:t>.</w:t>
+      </w:r>
+    </w:p>
+    <w:p>
       <w:pPr>
         <w:pStyle w:val="Heading2"/>
       </w:pPr>
-      <w:bookmarkStart w:id="23" w:name="_Toc31684017"/>
+      <w:bookmarkStart w:id="24" w:name="_Toc31778956"/>
       <w:r>
         <w:t>Posibilități de dezvoltare</w:t>
       </w:r>
-      <w:bookmarkEnd w:id="23"/>
-    </w:p>
-    <w:p>
-      <w:r>
-        <w:t>Deși aplicația oferă diferite servicii, există diferite funcționalități ce ar putea fi integrate în aplicație cu scopul de a o îmbunătăți, următoare listă reprezintă doar câteva idei:</w:t>
+      <w:bookmarkEnd w:id="24"/>
+    </w:p>
+    <w:p>
+      <w:r>
+        <w:t xml:space="preserve">Deși aplicația oferă diferite servicii, există diferite funcționalități ce ar putea fi integrate în aplicație cu scopul de a o îmbunătăți, următoare listă </w:t>
+      </w:r>
+      <w:r>
+        <w:t>reprezentând</w:t>
+      </w:r>
+      <w:r>
+        <w:t xml:space="preserve"> doar câteva:</w:t>
       </w:r>
     </w:p>
     <w:p>
@@ -8877,6 +8924,7 @@
         </w:numPr>
       </w:pPr>
       <w:r>
+        <w:lastRenderedPageBreak/>
         <w:t>posibilitatea de a adăuga mai multe imagini pentru un service.</w:t>
       </w:r>
     </w:p>
@@ -8959,12 +9007,12 @@
       <w:pPr>
         <w:pStyle w:val="Heading1"/>
       </w:pPr>
-      <w:bookmarkStart w:id="24" w:name="_Toc31684018"/>
+      <w:bookmarkStart w:id="25" w:name="_Toc31778957"/>
       <w:r>
         <w:lastRenderedPageBreak/>
         <w:t>Bibliografie</w:t>
       </w:r>
-      <w:bookmarkEnd w:id="24"/>
+      <w:bookmarkEnd w:id="25"/>
     </w:p>
     <w:p>
       <w:pPr>
@@ -8978,19 +9026,7 @@
           <w:rPr>
             <w:rStyle w:val="Hyperlink"/>
           </w:rPr>
-          <w:t>https://firebase.google.com/do</w:t>
-        </w:r>
-        <w:r>
-          <w:rPr>
-            <w:rStyle w:val="Hyperlink"/>
-          </w:rPr>
-          <w:t>c</w:t>
-        </w:r>
-        <w:r>
-          <w:rPr>
-            <w:rStyle w:val="Hyperlink"/>
-          </w:rPr>
-          <w:t>s/android/setup</w:t>
+          <w:t>https://firebase.google.com/docs/android/setup</w:t>
         </w:r>
       </w:hyperlink>
     </w:p>
@@ -9074,19 +9110,7 @@
           <w:rPr>
             <w:rStyle w:val="Hyperlink"/>
           </w:rPr>
-          <w:t>https://www.svgrepo.com/svg/98979/</w:t>
-        </w:r>
-        <w:r>
-          <w:rPr>
-            <w:rStyle w:val="Hyperlink"/>
-          </w:rPr>
-          <w:t>c</w:t>
-        </w:r>
-        <w:r>
-          <w:rPr>
-            <w:rStyle w:val="Hyperlink"/>
-          </w:rPr>
-          <w:t>ar-shed</w:t>
+          <w:t>https://www.svgrepo.com/svg/98979/car-shed</w:t>
         </w:r>
       </w:hyperlink>
     </w:p>
@@ -9102,19 +9126,7 @@
           <w:rPr>
             <w:rStyle w:val="Hyperlink"/>
           </w:rPr>
-          <w:t>https://www.svgrepo.com/svg/1930/mechan</w:t>
-        </w:r>
-        <w:r>
-          <w:rPr>
-            <w:rStyle w:val="Hyperlink"/>
-          </w:rPr>
-          <w:t>i</w:t>
-        </w:r>
-        <w:r>
-          <w:rPr>
-            <w:rStyle w:val="Hyperlink"/>
-          </w:rPr>
-          <w:t>c-user</w:t>
+          <w:t>https://www.svgrepo.com/svg/1930/mechanic-user</w:t>
         </w:r>
       </w:hyperlink>
     </w:p>
@@ -9283,19 +9295,7 @@
           <w:rPr>
             <w:rStyle w:val="Hyperlink"/>
           </w:rPr>
-          <w:t>https://developer.android.com/guide/topics/ui/layout/re</w:t>
-        </w:r>
-        <w:r>
-          <w:rPr>
-            <w:rStyle w:val="Hyperlink"/>
-          </w:rPr>
-          <w:t>c</w:t>
-        </w:r>
-        <w:r>
-          <w:rPr>
-            <w:rStyle w:val="Hyperlink"/>
-          </w:rPr>
-          <w:t>yclerview</w:t>
+          <w:t>https://developer.android.com/guide/topics/ui/layout/recyclerview</w:t>
         </w:r>
       </w:hyperlink>
     </w:p>
@@ -9339,21 +9339,277 @@
     </w:p>
     <w:p>
       <w:pPr>
+        <w:ind w:firstLine="0"/>
         <w:rPr>
           <w:rStyle w:val="Hyperlink"/>
         </w:rPr>
       </w:pPr>
+      <w:r>
+        <w:t xml:space="preserve">- </w:t>
+      </w:r>
+      <w:hyperlink r:id="rId66" w:history="1">
+        <w:r>
+          <w:rPr>
+            <w:rStyle w:val="Hyperlink"/>
+          </w:rPr>
+          <w:t>https://www.cylex.ro/</w:t>
+        </w:r>
+      </w:hyperlink>
+    </w:p>
+    <w:p>
+      <w:pPr>
+        <w:ind w:firstLine="0"/>
+        <w:rPr>
+          <w:color w:val="0563C1" w:themeColor="hyperlink"/>
+          <w:u w:val="single"/>
+        </w:rPr>
+      </w:pPr>
+      <w:r>
+        <w:t xml:space="preserve">- </w:t>
+      </w:r>
+      <w:hyperlink r:id="rId67" w:history="1">
+        <w:r>
+          <w:rPr>
+            <w:rStyle w:val="Hyperlink"/>
+          </w:rPr>
+          <w:t>http://service.auto.ro/</w:t>
+        </w:r>
+      </w:hyperlink>
+    </w:p>
+    <w:p>
+      <w:pPr>
+        <w:pStyle w:val="FootnoteText"/>
+        <w:ind w:firstLine="0"/>
+        <w:rPr>
+          <w:rStyle w:val="Hyperlink"/>
+          <w:sz w:val="24"/>
+          <w:szCs w:val="24"/>
+        </w:rPr>
+      </w:pPr>
+      <w:r>
+        <w:t xml:space="preserve">- </w:t>
+      </w:r>
+      <w:hyperlink r:id="rId68" w:history="1">
+        <w:r>
+          <w:rPr>
+            <w:rStyle w:val="Hyperlink"/>
+            <w:sz w:val="24"/>
+            <w:szCs w:val="24"/>
+          </w:rPr>
+          <w:t>https://console.cloud.google.com/google/maps-apis/overview?project=nimble-cortex-231817&amp;folder=&amp;organizationId=</w:t>
+        </w:r>
+      </w:hyperlink>
+    </w:p>
+    <w:p>
+      <w:pPr>
+        <w:ind w:firstLine="0"/>
+        <w:rPr>
+          <w:rStyle w:val="Hyperlink"/>
+        </w:rPr>
+      </w:pPr>
+      <w:r>
+        <w:t xml:space="preserve">- </w:t>
+      </w:r>
+      <w:hyperlink r:id="rId69" w:history="1">
+        <w:r>
+          <w:rPr>
+            <w:rStyle w:val="Hyperlink"/>
+          </w:rPr>
+          <w:t>https://developers.google.com/maps/documentation/android-sdk/v3-client-migration</w:t>
+        </w:r>
+      </w:hyperlink>
+    </w:p>
+    <w:p>
+      <w:pPr>
+        <w:ind w:firstLine="0"/>
+        <w:rPr>
+          <w:rStyle w:val="Hyperlink"/>
+        </w:rPr>
+      </w:pPr>
+      <w:r>
+        <w:t xml:space="preserve">- </w:t>
+      </w:r>
+      <w:hyperlink r:id="rId70" w:history="1">
+        <w:r>
+          <w:rPr>
+            <w:rStyle w:val="Hyperlink"/>
+          </w:rPr>
+          <w:t>https://www.todaysoftmag.ro/article/2642/sisteme-decuplate-folosind-platforma-firebase-de-la-google</w:t>
+        </w:r>
+      </w:hyperlink>
+    </w:p>
+    <w:p>
+      <w:pPr>
+        <w:ind w:firstLine="0"/>
+        <w:rPr>
+          <w:rStyle w:val="Hyperlink"/>
+        </w:rPr>
+      </w:pPr>
+      <w:r>
+        <w:t xml:space="preserve">- </w:t>
+      </w:r>
+      <w:hyperlink r:id="rId71" w:history="1">
+        <w:r>
+          <w:rPr>
+            <w:rStyle w:val="Hyperlink"/>
+          </w:rPr>
+          <w:t>https://github.com/koush/ion</w:t>
+        </w:r>
+      </w:hyperlink>
+    </w:p>
+    <w:p>
+      <w:pPr>
+        <w:ind w:firstLine="0"/>
+      </w:pPr>
+      <w:r>
+        <w:t xml:space="preserve">- </w:t>
+      </w:r>
+      <w:hyperlink r:id="rId72" w:history="1">
+        <w:r>
+          <w:rPr>
+            <w:rStyle w:val="Hyperlink"/>
+          </w:rPr>
+          <w:t>https://bumptech.github.io/glide/</w:t>
+        </w:r>
+      </w:hyperlink>
+    </w:p>
+    <w:p>
+      <w:pPr>
+        <w:ind w:firstLine="0"/>
+        <w:rPr>
+          <w:rStyle w:val="Hyperlink"/>
+          <w:szCs w:val="24"/>
+        </w:rPr>
+      </w:pPr>
+      <w:r>
+        <w:rPr>
+          <w:szCs w:val="24"/>
+        </w:rPr>
+        <w:t xml:space="preserve">- </w:t>
+      </w:r>
+      <w:hyperlink r:id="rId73" w:history="1">
+        <w:r>
+          <w:rPr>
+            <w:rStyle w:val="Hyperlink"/>
+            <w:szCs w:val="24"/>
+          </w:rPr>
+          <w:t>https://github.com/roomorama/Caldroid</w:t>
+        </w:r>
+      </w:hyperlink>
+    </w:p>
+    <w:p>
+      <w:pPr>
+        <w:ind w:firstLine="0"/>
+        <w:rPr>
+          <w:szCs w:val="24"/>
+        </w:rPr>
+      </w:pPr>
+      <w:r>
+        <w:t xml:space="preserve">- </w:t>
+      </w:r>
+      <w:hyperlink r:id="rId74" w:history="1">
+        <w:r>
+          <w:rPr>
+            <w:rStyle w:val="Hyperlink"/>
+          </w:rPr>
+          <w:t>https://developers.google.com/maps/documentation/android-sdk/intro</w:t>
+        </w:r>
+      </w:hyperlink>
+    </w:p>
+    <w:p>
+      <w:pPr>
+        <w:ind w:firstLine="0"/>
+      </w:pPr>
+      <w:r>
+        <w:t xml:space="preserve">- </w:t>
+      </w:r>
+      <w:hyperlink r:id="rId75" w:history="1">
+        <w:r>
+          <w:rPr>
+            <w:rStyle w:val="Hyperlink"/>
+            <w:szCs w:val="24"/>
+          </w:rPr>
+          <w:t>http://flask.palletsprojects.com/en/1.1.x/</w:t>
+        </w:r>
+      </w:hyperlink>
+    </w:p>
+    <w:p>
+      <w:pPr>
+        <w:ind w:firstLine="0"/>
+      </w:pPr>
+      <w:r>
+        <w:t xml:space="preserve">- </w:t>
+      </w:r>
+      <w:hyperlink r:id="rId76" w:history="1">
+        <w:r>
+          <w:rPr>
+            <w:rStyle w:val="Hyperlink"/>
+            <w:szCs w:val="24"/>
+          </w:rPr>
+          <w:t>https://www.sqlalchemy.org/</w:t>
+        </w:r>
+      </w:hyperlink>
+    </w:p>
+    <w:p>
+      <w:pPr>
+        <w:ind w:firstLine="0"/>
+        <w:rPr>
+          <w:rStyle w:val="Hyperlink"/>
+          <w:szCs w:val="24"/>
+        </w:rPr>
+      </w:pPr>
+      <w:r>
+        <w:t xml:space="preserve">- </w:t>
+      </w:r>
+      <w:hyperlink r:id="rId77" w:history="1">
+        <w:r>
+          <w:rPr>
+            <w:rStyle w:val="Hyperlink"/>
+            <w:szCs w:val="24"/>
+          </w:rPr>
+          <w:t>https://pyjwt.readthedocs.io/en/latest/</w:t>
+        </w:r>
+      </w:hyperlink>
+    </w:p>
+    <w:p>
+      <w:pPr>
+        <w:ind w:firstLine="0"/>
+        <w:rPr>
+          <w:rStyle w:val="Hyperlink"/>
+          <w:color w:val="auto"/>
+          <w:u w:val="none"/>
+        </w:rPr>
+      </w:pPr>
+      <w:r>
+        <w:lastRenderedPageBreak/>
+        <w:t xml:space="preserve">- </w:t>
+      </w:r>
+      <w:hyperlink r:id="rId78" w:history="1">
+        <w:r>
+          <w:rPr>
+            <w:rStyle w:val="Hyperlink"/>
+          </w:rPr>
+          <w:t>https://www.infoworld.com/article/3226386/what-is-saas-software-as-a-service-defined.html</w:t>
+        </w:r>
+      </w:hyperlink>
     </w:p>
     <w:p>
       <w:pPr>
         <w:pStyle w:val="Heading1"/>
       </w:pPr>
-      <w:bookmarkStart w:id="25" w:name="_Toc31684019"/>
+      <w:bookmarkStart w:id="26" w:name="_Ref31778511"/>
+      <w:bookmarkStart w:id="27" w:name="_Ref31778521"/>
+      <w:bookmarkStart w:id="28" w:name="_Toc31778958"/>
       <w:r>
         <w:lastRenderedPageBreak/>
-        <w:t>Anexe</w:t>
-      </w:r>
-      <w:bookmarkEnd w:id="25"/>
+        <w:t>Anex</w:t>
+      </w:r>
+      <w:bookmarkEnd w:id="26"/>
+      <w:bookmarkEnd w:id="27"/>
+      <w:r>
+        <w:t>a 1</w:t>
+      </w:r>
+      <w:bookmarkEnd w:id="28"/>
     </w:p>
     <w:p>
       <w:r>
@@ -9391,11 +9647,11 @@
       <w:pPr>
         <w:pStyle w:val="Heading2"/>
       </w:pPr>
-      <w:bookmarkStart w:id="26" w:name="_Toc31684020"/>
+      <w:bookmarkStart w:id="29" w:name="_Toc31778959"/>
       <w:r>
         <w:t>Android</w:t>
       </w:r>
-      <w:bookmarkEnd w:id="26"/>
+      <w:bookmarkEnd w:id="29"/>
     </w:p>
     <w:p>
       <w:r>
@@ -9420,7 +9676,7 @@
         <w:rPr>
           <w:rStyle w:val="FootnoteReference"/>
         </w:rPr>
-        <w:footnoteReference w:id="10"/>
+        <w:footnoteReference w:id="11"/>
       </w:r>
       <w:r>
         <w:t xml:space="preserve"> Android Studio. Acesta </w:t>
@@ -9498,20 +9754,21 @@
             <w:r>
               <w:rPr>
                 <w:noProof/>
+                <w:lang w:eastAsia="ro-RO"/>
               </w:rPr>
               <mc:AlternateContent>
                 <mc:Choice Requires="wps">
                   <w:drawing>
-                    <wp:anchor distT="0" distB="0" distL="114300" distR="114300" simplePos="0" relativeHeight="251668480" behindDoc="0" locked="0" layoutInCell="1" allowOverlap="1" wp14:anchorId="04873D52" wp14:editId="53481D46">
+                    <wp:anchor distT="0" distB="0" distL="114300" distR="114300" simplePos="0" relativeHeight="251668480" behindDoc="0" locked="0" layoutInCell="1" allowOverlap="1" wp14:anchorId="327B955A" wp14:editId="4A1D640D">
                       <wp:simplePos x="0" y="0"/>
                       <wp:positionH relativeFrom="column">
-                        <wp:posOffset>141097</wp:posOffset>
+                        <wp:posOffset>60325</wp:posOffset>
                       </wp:positionH>
                       <wp:positionV relativeFrom="paragraph">
-                        <wp:posOffset>1623416</wp:posOffset>
+                        <wp:posOffset>1603375</wp:posOffset>
                       </wp:positionV>
-                      <wp:extent cx="3202940" cy="453390"/>
-                      <wp:effectExtent l="0" t="0" r="0" b="3810"/>
+                      <wp:extent cx="3020695" cy="453390"/>
+                      <wp:effectExtent l="0" t="0" r="8255" b="3810"/>
                       <wp:wrapSquare wrapText="bothSides"/>
                       <wp:docPr id="23" name="Text Box 23"/>
                       <wp:cNvGraphicFramePr/>
@@ -9522,7 +9779,7 @@
                             <wps:spPr>
                               <a:xfrm>
                                 <a:off x="0" y="0"/>
-                                <a:ext cx="3202940" cy="453390"/>
+                                <a:ext cx="3020695" cy="453390"/>
                               </a:xfrm>
                               <a:prstGeom prst="rect">
                                 <a:avLst/>
@@ -9549,24 +9806,14 @@
                                   <w:r>
                                     <w:t xml:space="preserve">Fig. </w:t>
                                   </w:r>
-                                  <w:r>
-                                    <w:fldChar w:fldCharType="begin"/>
-                                  </w:r>
-                                  <w:r>
-                                    <w:instrText xml:space="preserve"> SEQ Fig. \* ARABIC </w:instrText>
-                                  </w:r>
-                                  <w:r>
-                                    <w:fldChar w:fldCharType="separate"/>
-                                  </w:r>
-                                  <w:r>
-                                    <w:rPr>
-                                      <w:noProof/>
-                                    </w:rPr>
-                                    <w:t>22</w:t>
-                                  </w:r>
-                                  <w:r>
-                                    <w:fldChar w:fldCharType="end"/>
-                                  </w:r>
+                                  <w:fldSimple w:instr=" SEQ Fig. \* ARABIC ">
+                                    <w:r>
+                                      <w:rPr>
+                                        <w:noProof/>
+                                      </w:rPr>
+                                      <w:t>22</w:t>
+                                    </w:r>
+                                  </w:fldSimple>
                                   <w:r>
                                     <w:t xml:space="preserve"> - </w:t>
                                   </w:r>
@@ -9582,7 +9829,7 @@
                                   <w:r>
                                     <w:t xml:space="preserve"> (source: </w:t>
                                   </w:r>
-                                  <w:hyperlink r:id="rId66" w:history="1">
+                                  <w:hyperlink r:id="rId79" w:history="1">
                                     <w:r>
                                       <w:rPr>
                                         <w:rStyle w:val="Hyperlink"/>
@@ -9605,6 +9852,9 @@
                           </wps:wsp>
                         </a:graphicData>
                       </a:graphic>
+                      <wp14:sizeRelH relativeFrom="margin">
+                        <wp14:pctWidth>0</wp14:pctWidth>
+                      </wp14:sizeRelH>
                       <wp14:sizeRelV relativeFrom="margin">
                         <wp14:pctHeight>0</wp14:pctHeight>
                       </wp14:sizeRelV>
@@ -9613,11 +9863,11 @@
                 </mc:Choice>
                 <mc:Fallback>
                   <w:pict>
-                    <v:shapetype w14:anchorId="04873D52" id="_x0000_t202" coordsize="21600,21600" o:spt="202" path="m,l,21600r21600,l21600,xe">
+                    <v:shapetype w14:anchorId="327B955A" id="_x0000_t202" coordsize="21600,21600" o:spt="202" path="m,l,21600r21600,l21600,xe">
                       <v:stroke joinstyle="miter"/>
                       <v:path gradientshapeok="t" o:connecttype="rect"/>
                     </v:shapetype>
-                    <v:shape id="Text Box 23" o:spid="_x0000_s1026" type="#_x0000_t202" style="position:absolute;left:0;text-align:left;margin-left:11.1pt;margin-top:127.85pt;width:252.2pt;height:35.7pt;z-index:251668480;visibility:visible;mso-wrap-style:square;mso-height-percent:0;mso-wrap-distance-left:9pt;mso-wrap-distance-top:0;mso-wrap-distance-right:9pt;mso-wrap-distance-bottom:0;mso-position-horizontal:absolute;mso-position-horizontal-relative:text;mso-position-vertical:absolute;mso-position-vertical-relative:text;mso-height-percent:0;mso-height-relative:margin;v-text-anchor:top" o:gfxdata="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" stroked="f">
+                    <v:shape id="Text Box 23" o:spid="_x0000_s1026" type="#_x0000_t202" style="position:absolute;left:0;text-align:left;margin-left:4.75pt;margin-top:126.25pt;width:237.85pt;height:35.7pt;z-index:251668480;visibility:visible;mso-wrap-style:square;mso-width-percent:0;mso-height-percent:0;mso-wrap-distance-left:9pt;mso-wrap-distance-top:0;mso-wrap-distance-right:9pt;mso-wrap-distance-bottom:0;mso-position-horizontal:absolute;mso-position-horizontal-relative:text;mso-position-vertical:absolute;mso-position-vertical-relative:text;mso-width-percent:0;mso-height-percent:0;mso-width-relative:margin;mso-height-relative:margin;v-text-anchor:top" o:gfxdata="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" stroked="f">
                       <v:textbox inset="0,0,0,0">
                         <w:txbxContent>
                           <w:p>
@@ -9633,24 +9883,14 @@
                             <w:r>
                               <w:t xml:space="preserve">Fig. </w:t>
                             </w:r>
-                            <w:r>
-                              <w:fldChar w:fldCharType="begin"/>
-                            </w:r>
-                            <w:r>
-                              <w:instrText xml:space="preserve"> SEQ Fig. \* ARABIC </w:instrText>
-                            </w:r>
-                            <w:r>
-                              <w:fldChar w:fldCharType="separate"/>
-                            </w:r>
-                            <w:r>
-                              <w:rPr>
-                                <w:noProof/>
-                              </w:rPr>
-                              <w:t>22</w:t>
-                            </w:r>
-                            <w:r>
-                              <w:fldChar w:fldCharType="end"/>
-                            </w:r>
+                            <w:fldSimple w:instr=" SEQ Fig. \* ARABIC ">
+                              <w:r>
+                                <w:rPr>
+                                  <w:noProof/>
+                                </w:rPr>
+                                <w:t>22</w:t>
+                              </w:r>
+                            </w:fldSimple>
                             <w:r>
                               <w:t xml:space="preserve"> - </w:t>
                             </w:r>
@@ -9666,7 +9906,7 @@
                             <w:r>
                               <w:t xml:space="preserve"> (source: </w:t>
                             </w:r>
-                            <w:hyperlink r:id="rId67" w:history="1">
+                            <w:hyperlink r:id="rId80" w:history="1">
                               <w:r>
                                 <w:rPr>
                                   <w:rStyle w:val="Hyperlink"/>
@@ -9692,16 +9932,16 @@
                 <w:lang w:eastAsia="ro-RO"/>
               </w:rPr>
               <w:drawing>
-                <wp:anchor distT="0" distB="0" distL="114300" distR="114300" simplePos="0" relativeHeight="251665408" behindDoc="1" locked="0" layoutInCell="1" allowOverlap="1" wp14:anchorId="1097DFE6" wp14:editId="2D752963">
+                <wp:anchor distT="0" distB="0" distL="114300" distR="114300" simplePos="0" relativeHeight="251665408" behindDoc="1" locked="0" layoutInCell="1" allowOverlap="1" wp14:anchorId="64943610" wp14:editId="24EB00DF">
                   <wp:simplePos x="0" y="0"/>
                   <wp:positionH relativeFrom="column">
-                    <wp:posOffset>43898</wp:posOffset>
+                    <wp:posOffset>45720</wp:posOffset>
                   </wp:positionH>
                   <wp:positionV relativeFrom="paragraph">
-                    <wp:posOffset>20238</wp:posOffset>
+                    <wp:posOffset>38100</wp:posOffset>
                   </wp:positionV>
-                  <wp:extent cx="3202940" cy="1581785"/>
-                  <wp:effectExtent l="0" t="0" r="0" b="0"/>
+                  <wp:extent cx="3049905" cy="1506220"/>
+                  <wp:effectExtent l="95250" t="38100" r="36195" b="93980"/>
                   <wp:wrapSquare wrapText="bothSides"/>
                   <wp:docPr id="7" name="Picture 7" descr="a51.png (1024×506)"/>
                   <wp:cNvGraphicFramePr>
@@ -9717,7 +9957,7 @@
                           </pic:cNvPicPr>
                         </pic:nvPicPr>
                         <pic:blipFill>
-                          <a:blip r:embed="rId68" cstate="print">
+                          <a:blip r:embed="rId81" cstate="print">
                             <a:extLst>
                               <a:ext uri="{28A0092B-C50C-407E-A947-70E740481C1C}">
                                 <a14:useLocalDpi xmlns:a14="http://schemas.microsoft.com/office/drawing/2010/main" val="0"/>
@@ -9732,7 +9972,7 @@
                         <pic:spPr bwMode="auto">
                           <a:xfrm>
                             <a:off x="0" y="0"/>
-                            <a:ext cx="3202940" cy="1581785"/>
+                            <a:ext cx="3049905" cy="1506220"/>
                           </a:xfrm>
                           <a:prstGeom prst="rect">
                             <a:avLst/>
@@ -9741,6 +9981,13 @@
                           <a:ln>
                             <a:noFill/>
                           </a:ln>
+                          <a:effectLst>
+                            <a:outerShdw blurRad="50800" dist="38100" dir="8100000" algn="tr" rotWithShape="0">
+                              <a:prstClr val="black">
+                                <a:alpha val="40000"/>
+                              </a:prstClr>
+                            </a:outerShdw>
+                          </a:effectLst>
                         </pic:spPr>
                       </pic:pic>
                     </a:graphicData>
@@ -9781,7 +10028,7 @@
           <w:rStyle w:val="FootnoteReference"/>
           <w:b/>
         </w:rPr>
-        <w:footnoteReference w:id="11"/>
+        <w:footnoteReference w:id="12"/>
       </w:r>
       <w:r>
         <w:rPr>
@@ -9808,7 +10055,7 @@
         <w:rPr>
           <w:rStyle w:val="FootnoteReference"/>
         </w:rPr>
-        <w:footnoteReference w:id="12"/>
+        <w:footnoteReference w:id="13"/>
       </w:r>
       <w:r>
         <w:t xml:space="preserve"> ce permite trimiterea </w:t>
@@ -9857,6 +10104,7 @@
     <w:p>
       <w:pPr>
         <w:keepNext/>
+        <w:ind w:firstLine="0"/>
         <w:jc w:val="center"/>
       </w:pPr>
       <w:r>
@@ -9865,9 +10113,9 @@
           <w:lang w:eastAsia="ro-RO"/>
         </w:rPr>
         <w:drawing>
-          <wp:inline distT="0" distB="0" distL="0" distR="0" wp14:anchorId="02C1829A" wp14:editId="54BBF3EF">
+          <wp:inline distT="0" distB="0" distL="0" distR="0" wp14:anchorId="668D248E" wp14:editId="4FC0489B">
             <wp:extent cx="5760720" cy="890905"/>
-            <wp:effectExtent l="0" t="0" r="0" b="4445"/>
+            <wp:effectExtent l="95250" t="38100" r="30480" b="99695"/>
             <wp:docPr id="9" name="Picture 9"/>
             <wp:cNvGraphicFramePr>
               <a:graphicFrameLocks xmlns:a="http://schemas.openxmlformats.org/drawingml/2006/main" noChangeAspect="1"/>
@@ -9880,7 +10128,7 @@
                     <pic:cNvPicPr/>
                   </pic:nvPicPr>
                   <pic:blipFill>
-                    <a:blip r:embed="rId69"/>
+                    <a:blip r:embed="rId82"/>
                     <a:stretch>
                       <a:fillRect/>
                     </a:stretch>
@@ -9893,6 +10141,13 @@
                     <a:prstGeom prst="rect">
                       <a:avLst/>
                     </a:prstGeom>
+                    <a:effectLst>
+                      <a:outerShdw blurRad="50800" dist="38100" dir="8100000" algn="tr" rotWithShape="0">
+                        <a:prstClr val="black">
+                          <a:alpha val="40000"/>
+                        </a:prstClr>
+                      </a:outerShdw>
+                    </a:effectLst>
                   </pic:spPr>
                 </pic:pic>
               </a:graphicData>
@@ -9909,24 +10164,14 @@
       <w:r>
         <w:t xml:space="preserve">Fig. </w:t>
       </w:r>
-      <w:r>
-        <w:fldChar w:fldCharType="begin"/>
-      </w:r>
-      <w:r>
-        <w:instrText xml:space="preserve"> SEQ Fig. \* ARABIC </w:instrText>
-      </w:r>
-      <w:r>
-        <w:fldChar w:fldCharType="separate"/>
-      </w:r>
-      <w:r>
-        <w:rPr>
-          <w:noProof/>
-        </w:rPr>
-        <w:t>23</w:t>
-      </w:r>
-      <w:r>
-        <w:fldChar w:fldCharType="end"/>
-      </w:r>
+      <w:fldSimple w:instr=" SEQ Fig. \* ARABIC ">
+        <w:r>
+          <w:rPr>
+            <w:noProof/>
+          </w:rPr>
+          <w:t>23</w:t>
+        </w:r>
+      </w:fldSimple>
       <w:r>
         <w:t xml:space="preserve"> - Exemplu de cod ce folosește </w:t>
       </w:r>
@@ -9958,7 +10203,7 @@
           <w:rStyle w:val="FootnoteReference"/>
           <w:b/>
         </w:rPr>
-        <w:footnoteReference w:id="13"/>
+        <w:footnoteReference w:id="14"/>
       </w:r>
       <w:r>
         <w:rPr>
@@ -10030,6 +10275,7 @@
     <w:p>
       <w:pPr>
         <w:keepNext/>
+        <w:ind w:firstLine="0"/>
         <w:jc w:val="center"/>
       </w:pPr>
       <w:r>
@@ -10038,9 +10284,9 @@
           <w:lang w:eastAsia="ro-RO"/>
         </w:rPr>
         <w:drawing>
-          <wp:inline distT="0" distB="0" distL="0" distR="0" wp14:anchorId="4989F530" wp14:editId="4C90095B">
+          <wp:inline distT="0" distB="0" distL="0" distR="0" wp14:anchorId="1EAE472A" wp14:editId="1EECDC78">
             <wp:extent cx="5760720" cy="967740"/>
-            <wp:effectExtent l="0" t="0" r="6350" b="9525"/>
+            <wp:effectExtent l="95250" t="38100" r="30480" b="99060"/>
             <wp:docPr id="13" name="Picture 13"/>
             <wp:cNvGraphicFramePr>
               <a:graphicFrameLocks xmlns:a="http://schemas.openxmlformats.org/drawingml/2006/main" noChangeAspect="1"/>
@@ -10053,7 +10299,7 @@
                     <pic:cNvPicPr/>
                   </pic:nvPicPr>
                   <pic:blipFill>
-                    <a:blip r:embed="rId70"/>
+                    <a:blip r:embed="rId83"/>
                     <a:stretch>
                       <a:fillRect/>
                     </a:stretch>
@@ -10066,6 +10312,13 @@
                     <a:prstGeom prst="rect">
                       <a:avLst/>
                     </a:prstGeom>
+                    <a:effectLst>
+                      <a:outerShdw blurRad="50800" dist="38100" dir="8100000" algn="tr" rotWithShape="0">
+                        <a:prstClr val="black">
+                          <a:alpha val="40000"/>
+                        </a:prstClr>
+                      </a:outerShdw>
+                    </a:effectLst>
                   </pic:spPr>
                 </pic:pic>
               </a:graphicData>
@@ -10082,24 +10335,14 @@
       <w:r>
         <w:t xml:space="preserve">Fig. </w:t>
       </w:r>
-      <w:r>
-        <w:fldChar w:fldCharType="begin"/>
-      </w:r>
-      <w:r>
-        <w:instrText xml:space="preserve"> SEQ Fig. \* ARABIC </w:instrText>
-      </w:r>
-      <w:r>
-        <w:fldChar w:fldCharType="separate"/>
-      </w:r>
-      <w:r>
-        <w:rPr>
-          <w:noProof/>
-        </w:rPr>
-        <w:t>24</w:t>
-      </w:r>
-      <w:r>
-        <w:fldChar w:fldCharType="end"/>
-      </w:r>
+      <w:fldSimple w:instr=" SEQ Fig. \* ARABIC ">
+        <w:r>
+          <w:rPr>
+            <w:noProof/>
+          </w:rPr>
+          <w:t>24</w:t>
+        </w:r>
+      </w:fldSimple>
       <w:r>
         <w:t xml:space="preserve"> - Exemplu de cod ce folosește </w:t>
       </w:r>
@@ -10128,7 +10371,7 @@
           <w:rStyle w:val="FootnoteReference"/>
           <w:b/>
         </w:rPr>
-        <w:footnoteReference w:id="14"/>
+        <w:footnoteReference w:id="15"/>
       </w:r>
       <w:r>
         <w:rPr>
@@ -10155,7 +10398,7 @@
         <w:rPr>
           <w:vertAlign w:val="superscript"/>
         </w:rPr>
-        <w:footnoteReference w:id="15"/>
+        <w:footnoteReference w:id="16"/>
       </w:r>
       <w:r>
         <w:t xml:space="preserve"> oferită de android, dar spre deosebire de acea clasă, </w:t>
@@ -10191,7 +10434,7 @@
           <w:rStyle w:val="FootnoteReference"/>
           <w:b/>
         </w:rPr>
-        <w:footnoteReference w:id="16"/>
+        <w:footnoteReference w:id="17"/>
       </w:r>
       <w:r>
         <w:rPr>
@@ -10261,11 +10504,12 @@
       <w:pPr>
         <w:pStyle w:val="Heading2"/>
       </w:pPr>
-      <w:bookmarkStart w:id="28" w:name="_Toc31684021"/>
-      <w:r>
+      <w:bookmarkStart w:id="30" w:name="_Toc31778960"/>
+      <w:r>
+        <w:lastRenderedPageBreak/>
         <w:t>Python</w:t>
       </w:r>
-      <w:bookmarkEnd w:id="28"/>
+      <w:bookmarkEnd w:id="30"/>
     </w:p>
     <w:p>
       <w:r>
@@ -10275,11 +10519,7 @@
         <w:t xml:space="preserve">, cu o sintaxă simplă și o semantică dinamică, </w:t>
       </w:r>
       <w:r>
-        <w:t xml:space="preserve">ce pune accentul pe curățenia și simplitatea codului. </w:t>
-      </w:r>
-      <w:r>
-        <w:lastRenderedPageBreak/>
-        <w:t>Pe lângă posibilitatea de a scrie cod</w:t>
+        <w:t>ce pune accentul pe curățenia și simplitatea codului. Pe lângă posibilitatea de a scrie cod</w:t>
       </w:r>
       <w:r>
         <w:t xml:space="preserve"> orientat pe obiecte</w:t>
@@ -10369,7 +10609,7 @@
                 <w:rStyle w:val="FootnoteReference"/>
                 <w:b/>
               </w:rPr>
-              <w:footnoteReference w:id="17"/>
+              <w:footnoteReference w:id="18"/>
             </w:r>
             <w:r>
               <w:t xml:space="preserve">, </w:t>
@@ -10394,7 +10634,7 @@
                 <w:rStyle w:val="FootnoteReference"/>
                 <w:b/>
               </w:rPr>
-              <w:footnoteReference w:id="18"/>
+              <w:footnoteReference w:id="19"/>
             </w:r>
             <w:r>
               <w:t xml:space="preserve">, un </w:t>
@@ -10438,9 +10678,9 @@
                 <w:lang w:eastAsia="ro-RO"/>
               </w:rPr>
               <w:drawing>
-                <wp:inline distT="0" distB="0" distL="0" distR="0" wp14:anchorId="71D56535" wp14:editId="22989220">
-                  <wp:extent cx="3117082" cy="1796995"/>
-                  <wp:effectExtent l="0" t="0" r="7620" b="0"/>
+                <wp:inline distT="0" distB="0" distL="0" distR="0" wp14:anchorId="45FDA802" wp14:editId="2F232DD1">
+                  <wp:extent cx="2981916" cy="1719072"/>
+                  <wp:effectExtent l="95250" t="38100" r="47625" b="90805"/>
                   <wp:docPr id="14" name="Picture 14"/>
                   <wp:cNvGraphicFramePr>
                     <a:graphicFrameLocks xmlns:a="http://schemas.openxmlformats.org/drawingml/2006/main" noChangeAspect="1"/>
@@ -10453,7 +10693,7 @@
                           <pic:cNvPicPr/>
                         </pic:nvPicPr>
                         <pic:blipFill>
-                          <a:blip r:embed="rId71"/>
+                          <a:blip r:embed="rId84"/>
                           <a:stretch>
                             <a:fillRect/>
                           </a:stretch>
@@ -10461,11 +10701,18 @@
                         <pic:spPr>
                           <a:xfrm>
                             <a:off x="0" y="0"/>
-                            <a:ext cx="3314636" cy="1910885"/>
+                            <a:ext cx="3194922" cy="1841870"/>
                           </a:xfrm>
                           <a:prstGeom prst="rect">
                             <a:avLst/>
                           </a:prstGeom>
+                          <a:effectLst>
+                            <a:outerShdw blurRad="50800" dist="38100" dir="8100000" algn="tr" rotWithShape="0">
+                              <a:prstClr val="black">
+                                <a:alpha val="40000"/>
+                              </a:prstClr>
+                            </a:outerShdw>
+                          </a:effectLst>
                         </pic:spPr>
                       </pic:pic>
                     </a:graphicData>
@@ -10482,24 +10729,14 @@
             <w:r>
               <w:t xml:space="preserve">Fig. </w:t>
             </w:r>
-            <w:r>
-              <w:fldChar w:fldCharType="begin"/>
-            </w:r>
-            <w:r>
-              <w:instrText xml:space="preserve"> SEQ Fig. \* ARABIC </w:instrText>
-            </w:r>
-            <w:r>
-              <w:fldChar w:fldCharType="separate"/>
-            </w:r>
-            <w:r>
-              <w:rPr>
-                <w:noProof/>
-              </w:rPr>
-              <w:t>25</w:t>
-            </w:r>
-            <w:r>
-              <w:fldChar w:fldCharType="end"/>
-            </w:r>
+            <w:fldSimple w:instr=" SEQ Fig. \* ARABIC ">
+              <w:r>
+                <w:rPr>
+                  <w:noProof/>
+                </w:rPr>
+                <w:t>25</w:t>
+              </w:r>
+            </w:fldSimple>
             <w:r>
               <w:t xml:space="preserve"> - Exemplu de cod ce folosește </w:t>
             </w:r>
@@ -10580,7 +10817,7 @@
           <w:rStyle w:val="FootnoteReference"/>
           <w:b/>
         </w:rPr>
-        <w:footnoteReference w:id="19"/>
+        <w:footnoteReference w:id="20"/>
       </w:r>
       <w:r>
         <w:t xml:space="preserve"> </w:t>
@@ -10621,7 +10858,7 @@
     </w:p>
     <w:p/>
     <w:sectPr>
-      <w:footerReference w:type="default" r:id="rId72"/>
+      <w:footerReference w:type="default" r:id="rId85"/>
       <w:pgSz w:w="11906" w:h="16838"/>
       <w:pgMar w:top="1417" w:right="1417" w:bottom="1417" w:left="1417" w:header="708" w:footer="708" w:gutter="0"/>
       <w:pgNumType w:start="0"/>
@@ -10712,7 +10949,7 @@
             <w:noProof/>
             <w:color w:val="000000" w:themeColor="text1"/>
           </w:rPr>
-          <w:t>29</w:t>
+          <w:t>26</w:t>
         </w:r>
         <w:r>
           <w:rPr>
@@ -10814,10 +11051,7 @@
         <w:footnoteRef/>
       </w:r>
       <w:r>
-        <w:t xml:space="preserve"> </w:t>
-      </w:r>
-      <w:r>
-        <w:t>Android Nougat – versiunea de android lansată oficial pe data de 22 august 2016</w:t>
+        <w:t xml:space="preserve"> Android Nougat – versiunea de android lansată oficial pe data de 22 august 2016</w:t>
       </w:r>
     </w:p>
   </w:footnote>
@@ -10833,10 +11067,7 @@
         <w:footnoteRef/>
       </w:r>
       <w:r>
-        <w:t xml:space="preserve"> </w:t>
-      </w:r>
-      <w:r>
-        <w:t>Dacă acesta a permis utilizarea locației la intrarea în aplicație</w:t>
+        <w:t xml:space="preserve"> Dacă acesta a permis utilizarea locației la intrarea în aplicație</w:t>
       </w:r>
     </w:p>
   </w:footnote>
@@ -10852,10 +11083,7 @@
         <w:footnoteRef/>
       </w:r>
       <w:r>
-        <w:t xml:space="preserve"> </w:t>
-      </w:r>
-      <w:r>
-        <w:t>Harta oferită de Google, vezi anexe</w:t>
+        <w:t xml:space="preserve"> Harta oferită de Google, vezi anexe</w:t>
       </w:r>
     </w:p>
   </w:footnote>
@@ -10871,28 +11099,7 @@
         <w:footnoteRef/>
       </w:r>
       <w:r>
-        <w:t xml:space="preserve"> </w:t>
-      </w:r>
-      <w:r>
-        <w:t>RecyclerView este un l</w:t>
-      </w:r>
-      <w:r>
-        <w:t>ayout de tip listă ce afișează î</w:t>
-      </w:r>
-      <w:r>
-        <w:t>ntr-un mod eficient elementele listei, cu acest layout se creează view doar pentru</w:t>
-      </w:r>
-      <w:r>
-        <w:t xml:space="preserve"> elementele afișate plus un numă</w:t>
-      </w:r>
-      <w:r>
-        <w:t>r de elemente aflate înai</w:t>
-      </w:r>
-      <w:r>
-        <w:t>n</w:t>
-      </w:r>
-      <w:r>
-        <w:t xml:space="preserve">te și după elementele afișate, spre deosebire de ListView ce crează </w:t>
+        <w:t xml:space="preserve"> RecyclerView este un layout de tip listă ce afișează într-un mod eficient elementele listei, cu acest layout se creează view doar pentru elementele afișate plus un număr de elemente aflate înainte și după elementele afișate, spre deosebire de ListView ce crează </w:t>
       </w:r>
       <w:r>
         <w:rPr>
@@ -10922,22 +11129,7 @@
         <w:footnoteRef/>
       </w:r>
       <w:r>
-        <w:t xml:space="preserve"> </w:t>
-      </w:r>
-      <w:r>
-        <w:t xml:space="preserve">Intent-ul </w:t>
-      </w:r>
-      <w:r>
-        <w:t>este u</w:t>
-      </w:r>
-      <w:r>
-        <w:t>n obiect cu ajutorul căruia se poate cere lansa o nouă activitate componentă a aplicației sau o nouă aplicație, de</w:t>
-      </w:r>
-      <w:r>
-        <w:t xml:space="preserve"> </w:t>
-      </w:r>
-      <w:r>
-        <w:t>asemenea poate conține și un mesaj ce îl va transmite activității ce o va lansa</w:t>
+        <w:t xml:space="preserve"> Intent-ul este un obiect cu ajutorul căruia se poate cere lansa o nouă activitate componentă a aplicației sau o nouă aplicație, de asemenea poate conține și un mesaj ce îl va transmite activității ce o va lansa</w:t>
       </w:r>
     </w:p>
     <w:p>
@@ -11006,13 +11198,16 @@
         <w:footnoteRef/>
       </w:r>
       <w:r>
-        <w:t xml:space="preserve"> </w:t>
-      </w:r>
-      <w:r>
-        <w:t>Un IDE este un program ce oferă un o mulțime de instrumente (editarea codului sursă, compilarea codului etc.) cu ajutorul căruia un programator poate dezvolta o aplicație</w:t>
-      </w:r>
-      <w:bookmarkStart w:id="27" w:name="_GoBack"/>
-      <w:bookmarkEnd w:id="27"/>
+        <w:t xml:space="preserve"> Software as a Service: </w:t>
+      </w:r>
+      <w:hyperlink r:id="rId5" w:history="1">
+        <w:r>
+          <w:rPr>
+            <w:rStyle w:val="Hyperlink"/>
+          </w:rPr>
+          <w:t>https://www.infoworld.com/article/3226386/what-is-saas-software-as-a-service-defined.html</w:t>
+        </w:r>
+      </w:hyperlink>
     </w:p>
   </w:footnote>
   <w:footnote w:id="11">
@@ -11027,9 +11222,25 @@
         <w:footnoteRef/>
       </w:r>
       <w:r>
+        <w:t xml:space="preserve"> Un IDE este un program ce oferă un o mulțime de instrumente (editarea codului sursă, compilarea codului etc.) cu ajutorul căruia un programator poate dezvolta o aplicație</w:t>
+      </w:r>
+    </w:p>
+  </w:footnote>
+  <w:footnote w:id="12">
+    <w:p>
+      <w:pPr>
+        <w:pStyle w:val="FootnoteText"/>
+      </w:pPr>
+      <w:r>
+        <w:rPr>
+          <w:rStyle w:val="FootnoteReference"/>
+        </w:rPr>
+        <w:footnoteRef/>
+      </w:r>
+      <w:r>
         <w:t xml:space="preserve"> </w:t>
       </w:r>
-      <w:hyperlink r:id="rId5" w:history="1">
+      <w:hyperlink r:id="rId6" w:history="1">
         <w:r>
           <w:rPr>
             <w:rStyle w:val="Hyperlink"/>
@@ -11039,7 +11250,7 @@
       </w:hyperlink>
     </w:p>
   </w:footnote>
-  <w:footnote w:id="12">
+  <w:footnote w:id="13">
     <w:p>
       <w:pPr>
         <w:pStyle w:val="FootnoteText"/>
@@ -11051,28 +11262,25 @@
         <w:footnoteRef/>
       </w:r>
       <w:r>
+        <w:t xml:space="preserve"> Este o metodă de proiectare a API-urilor orientate pe obiecte, ce presupune înlănțuirea a mai multor metode membre. Are ca scop creșterea lizibilități codului.</w:t>
+      </w:r>
+    </w:p>
+  </w:footnote>
+  <w:footnote w:id="14">
+    <w:p>
+      <w:pPr>
+        <w:pStyle w:val="FootnoteText"/>
+      </w:pPr>
+      <w:r>
+        <w:rPr>
+          <w:rStyle w:val="FootnoteReference"/>
+        </w:rPr>
+        <w:footnoteRef/>
+      </w:r>
+      <w:r>
         <w:t xml:space="preserve"> </w:t>
       </w:r>
-      <w:r>
-        <w:t>Este o metodă de proiectare a API-urilor orientate pe obiecte, ce presupune înlănțuirea a mai multor metode membre. Are ca scop creșterea lizibilități codului.</w:t>
-      </w:r>
-    </w:p>
-  </w:footnote>
-  <w:footnote w:id="13">
-    <w:p>
-      <w:pPr>
-        <w:pStyle w:val="FootnoteText"/>
-      </w:pPr>
-      <w:r>
-        <w:rPr>
-          <w:rStyle w:val="FootnoteReference"/>
-        </w:rPr>
-        <w:footnoteRef/>
-      </w:r>
-      <w:r>
-        <w:t xml:space="preserve"> </w:t>
-      </w:r>
-      <w:hyperlink r:id="rId6" w:history="1">
+      <w:hyperlink r:id="rId7" w:history="1">
         <w:r>
           <w:rPr>
             <w:rStyle w:val="Hyperlink"/>
@@ -11082,7 +11290,7 @@
       </w:hyperlink>
     </w:p>
   </w:footnote>
-  <w:footnote w:id="14">
+  <w:footnote w:id="15">
     <w:p>
       <w:pPr>
         <w:rPr>
@@ -11105,7 +11313,7 @@
         </w:rPr>
         <w:t xml:space="preserve"> </w:t>
       </w:r>
-      <w:hyperlink r:id="rId7" w:history="1">
+      <w:hyperlink r:id="rId8" w:history="1">
         <w:r>
           <w:rPr>
             <w:rStyle w:val="Hyperlink"/>
@@ -11117,7 +11325,7 @@
       </w:hyperlink>
     </w:p>
   </w:footnote>
-  <w:footnote w:id="15">
+  <w:footnote w:id="16">
     <w:p>
       <w:pPr>
         <w:pStyle w:val="FootnoteText"/>
@@ -11129,28 +11337,25 @@
         <w:footnoteRef/>
       </w:r>
       <w:r>
+        <w:t xml:space="preserve"> Android oferă clasa DatePickerDialog pentru a selecta o dată dintr-un calendar</w:t>
+      </w:r>
+    </w:p>
+  </w:footnote>
+  <w:footnote w:id="17">
+    <w:p>
+      <w:pPr>
+        <w:pStyle w:val="FootnoteText"/>
+      </w:pPr>
+      <w:r>
+        <w:rPr>
+          <w:rStyle w:val="FootnoteReference"/>
+        </w:rPr>
+        <w:footnoteRef/>
+      </w:r>
+      <w:r>
         <w:t xml:space="preserve"> </w:t>
       </w:r>
-      <w:r>
-        <w:t>Android oferă clasa DatePickerDialog pentru a selecta o dată dintr-un calendar</w:t>
-      </w:r>
-    </w:p>
-  </w:footnote>
-  <w:footnote w:id="16">
-    <w:p>
-      <w:pPr>
-        <w:pStyle w:val="FootnoteText"/>
-      </w:pPr>
-      <w:r>
-        <w:rPr>
-          <w:rStyle w:val="FootnoteReference"/>
-        </w:rPr>
-        <w:footnoteRef/>
-      </w:r>
-      <w:r>
-        <w:t xml:space="preserve"> </w:t>
-      </w:r>
-      <w:hyperlink r:id="rId8" w:history="1">
+      <w:hyperlink r:id="rId9" w:history="1">
         <w:r>
           <w:rPr>
             <w:rStyle w:val="Hyperlink"/>
@@ -11160,7 +11365,7 @@
       </w:hyperlink>
     </w:p>
   </w:footnote>
-  <w:footnote w:id="17">
+  <w:footnote w:id="18">
     <w:p>
       <w:pPr>
         <w:pStyle w:val="FootnoteText"/>
@@ -11174,7 +11379,7 @@
       <w:r>
         <w:t xml:space="preserve"> </w:t>
       </w:r>
-      <w:hyperlink r:id="rId9" w:history="1">
+      <w:hyperlink r:id="rId10" w:history="1">
         <w:r>
           <w:rPr>
             <w:rStyle w:val="Hyperlink"/>
@@ -11184,7 +11389,7 @@
       </w:hyperlink>
     </w:p>
   </w:footnote>
-  <w:footnote w:id="18">
+  <w:footnote w:id="19">
     <w:p>
       <w:pPr>
         <w:pStyle w:val="FootnoteText"/>
@@ -11198,7 +11403,7 @@
       <w:r>
         <w:t xml:space="preserve"> </w:t>
       </w:r>
-      <w:hyperlink r:id="rId10" w:history="1">
+      <w:hyperlink r:id="rId11" w:history="1">
         <w:r>
           <w:rPr>
             <w:rStyle w:val="Hyperlink"/>
@@ -11208,7 +11413,7 @@
       </w:hyperlink>
     </w:p>
   </w:footnote>
-  <w:footnote w:id="19">
+  <w:footnote w:id="20">
     <w:p>
       <w:pPr>
         <w:pStyle w:val="FootnoteText"/>
@@ -11222,7 +11427,7 @@
       <w:r>
         <w:t xml:space="preserve"> </w:t>
       </w:r>
-      <w:hyperlink r:id="rId11" w:history="1">
+      <w:hyperlink r:id="rId12" w:history="1">
         <w:r>
           <w:rPr>
             <w:rStyle w:val="Hyperlink"/>
@@ -13120,6 +13325,7 @@
   <w:style w:type="character" w:default="1" w:styleId="DefaultParagraphFont">
     <w:name w:val="Default Paragraph Font"/>
     <w:uiPriority w:val="1"/>
+    <w:semiHidden/>
     <w:unhideWhenUsed/>
   </w:style>
   <w:style w:type="table" w:default="1" w:styleId="TableNormal">
@@ -13761,7 +13967,7 @@
 </file>
 
 <file path=customXml/itemProps1.xml><?xml version="1.0" encoding="utf-8"?>
-<ds:datastoreItem xmlns:ds="http://schemas.openxmlformats.org/officeDocument/2006/customXml" ds:itemID="{47B78BC7-A6EA-44A6-AD74-E2926C2865A9}">
+<ds:datastoreItem xmlns:ds="http://schemas.openxmlformats.org/officeDocument/2006/customXml" ds:itemID="{84B6C17B-B930-4C80-B5F0-875C2D08BE0B}">
   <ds:schemaRefs>
     <ds:schemaRef ds:uri="http://schemas.openxmlformats.org/officeDocument/2006/bibliography"/>
   </ds:schemaRefs>

--- a/Documentație ServiceFinder.docx
+++ b/Documentație ServiceFinder.docx
@@ -1299,8 +1299,6 @@
         </w:rPr>
         <w:t xml:space="preserve">Iași, </w:t>
       </w:r>
-      <w:bookmarkStart w:id="0" w:name="_GoBack"/>
-      <w:bookmarkEnd w:id="0"/>
     </w:p>
     <w:p>
       <w:pPr>
@@ -3597,12 +3595,12 @@
       <w:pPr>
         <w:pStyle w:val="Heading1"/>
       </w:pPr>
-      <w:bookmarkStart w:id="1" w:name="_Toc31778933"/>
+      <w:bookmarkStart w:id="0" w:name="_Toc31778933"/>
       <w:r>
         <w:lastRenderedPageBreak/>
         <w:t>Introducere</w:t>
       </w:r>
-      <w:bookmarkEnd w:id="1"/>
+      <w:bookmarkEnd w:id="0"/>
     </w:p>
     <w:p>
       <w:r>
@@ -3823,11 +3821,11 @@
       <w:pPr>
         <w:pStyle w:val="Heading2"/>
       </w:pPr>
-      <w:bookmarkStart w:id="2" w:name="_Toc31778934"/>
+      <w:bookmarkStart w:id="1" w:name="_Toc31778934"/>
       <w:r>
         <w:t>Cylex</w:t>
       </w:r>
-      <w:bookmarkEnd w:id="2"/>
+      <w:bookmarkEnd w:id="1"/>
     </w:p>
     <w:p>
       <w:r>
@@ -3977,11 +3975,11 @@
       <w:pPr>
         <w:pStyle w:val="Heading2"/>
       </w:pPr>
-      <w:bookmarkStart w:id="3" w:name="_Toc31778935"/>
+      <w:bookmarkStart w:id="2" w:name="_Toc31778935"/>
       <w:r>
         <w:t>Auto.ro</w:t>
       </w:r>
-      <w:bookmarkEnd w:id="3"/>
+      <w:bookmarkEnd w:id="2"/>
     </w:p>
     <w:p>
       <w:r>
@@ -4163,7 +4161,7 @@
       <w:pPr>
         <w:pStyle w:val="Heading1"/>
       </w:pPr>
-      <w:bookmarkStart w:id="4" w:name="_Toc31778936"/>
+      <w:bookmarkStart w:id="3" w:name="_Toc31778936"/>
       <w:r>
         <w:lastRenderedPageBreak/>
         <w:t>A</w:t>
@@ -4171,7 +4169,7 @@
       <w:r>
         <w:t>rhitectura</w:t>
       </w:r>
-      <w:bookmarkEnd w:id="4"/>
+      <w:bookmarkEnd w:id="3"/>
     </w:p>
     <w:p>
       <w:r>
@@ -4246,10 +4244,10 @@
           <w:lang w:eastAsia="ro-RO"/>
         </w:rPr>
         <w:drawing>
-          <wp:inline distT="0" distB="0" distL="0" distR="0" wp14:anchorId="2E9979CA" wp14:editId="50E1FC52">
-            <wp:extent cx="5756910" cy="3855085"/>
+          <wp:inline distT="0" distB="0" distL="0" distR="0">
+            <wp:extent cx="5756910" cy="3856355"/>
             <wp:effectExtent l="0" t="0" r="0" b="0"/>
-            <wp:docPr id="6" name="Picture 6" descr="Untitled Diagram (4)"/>
+            <wp:docPr id="19" name="Picture 19" descr="C:\Users\Iulian\Downloads\diag app.jpg"/>
             <wp:cNvGraphicFramePr>
               <a:graphicFrameLocks xmlns:a="http://schemas.openxmlformats.org/drawingml/2006/main" noChangeAspect="1"/>
             </wp:cNvGraphicFramePr>
@@ -4257,7 +4255,7 @@
               <a:graphicData uri="http://schemas.openxmlformats.org/drawingml/2006/picture">
                 <pic:pic xmlns:pic="http://schemas.openxmlformats.org/drawingml/2006/picture">
                   <pic:nvPicPr>
-                    <pic:cNvPr id="0" name="Picture 22" descr="Untitled Diagram (4)"/>
+                    <pic:cNvPr id="0" name="Picture 14" descr="C:\Users\Iulian\Downloads\diag app.jpg"/>
                     <pic:cNvPicPr>
                       <a:picLocks noChangeAspect="1" noChangeArrowheads="1"/>
                     </pic:cNvPicPr>
@@ -4278,7 +4276,7 @@
                   <pic:spPr bwMode="auto">
                     <a:xfrm>
                       <a:off x="0" y="0"/>
-                      <a:ext cx="5756910" cy="3855085"/>
+                      <a:ext cx="5756910" cy="3856355"/>
                     </a:xfrm>
                     <a:prstGeom prst="rect">
                       <a:avLst/>
@@ -4287,7 +4285,6 @@
                     <a:ln>
                       <a:noFill/>
                     </a:ln>
-                    <a:effectLst/>
                   </pic:spPr>
                 </pic:pic>
               </a:graphicData>
@@ -4321,14 +4318,14 @@
       <w:pPr>
         <w:pStyle w:val="Heading2"/>
       </w:pPr>
-      <w:bookmarkStart w:id="5" w:name="_Toc31778937"/>
+      <w:bookmarkStart w:id="4" w:name="_Toc31778937"/>
       <w:r>
         <w:t>Componenta</w:t>
       </w:r>
       <w:r>
         <w:t xml:space="preserve"> client</w:t>
       </w:r>
-      <w:bookmarkEnd w:id="5"/>
+      <w:bookmarkEnd w:id="4"/>
     </w:p>
     <w:p>
       <w:r>
@@ -4604,14 +4601,14 @@
       <w:pPr>
         <w:pStyle w:val="Heading2"/>
       </w:pPr>
-      <w:bookmarkStart w:id="6" w:name="_Toc31778938"/>
+      <w:bookmarkStart w:id="5" w:name="_Toc31778938"/>
       <w:r>
         <w:t xml:space="preserve">Componenta </w:t>
       </w:r>
       <w:r>
         <w:t>server</w:t>
       </w:r>
-      <w:bookmarkEnd w:id="6"/>
+      <w:bookmarkEnd w:id="5"/>
       <w:r>
         <w:t xml:space="preserve"> </w:t>
       </w:r>
@@ -4666,16 +4663,18 @@
         <w:ind w:firstLine="0"/>
         <w:jc w:val="center"/>
       </w:pPr>
+      <w:bookmarkStart w:id="6" w:name="_GoBack"/>
+      <w:bookmarkEnd w:id="6"/>
       <w:r>
         <w:rPr>
           <w:noProof/>
           <w:lang w:eastAsia="ro-RO"/>
         </w:rPr>
         <w:drawing>
-          <wp:inline distT="0" distB="0" distL="0" distR="0" wp14:anchorId="45D32A9F" wp14:editId="5116E08A">
-            <wp:extent cx="5339232" cy="4766854"/>
-            <wp:effectExtent l="0" t="0" r="0" b="0"/>
-            <wp:docPr id="26" name="Picture 26" descr="C:\Users\Iulian\Downloads\Untitled Diagram (18).jpg"/>
+          <wp:inline distT="0" distB="0" distL="0" distR="0">
+            <wp:extent cx="5343525" cy="4770755"/>
+            <wp:effectExtent l="0" t="0" r="9525" b="0"/>
+            <wp:docPr id="25" name="Picture 25" descr="C:\Users\Iulian\Downloads\Untitled Diagram (28).jpg"/>
             <wp:cNvGraphicFramePr>
               <a:graphicFrameLocks xmlns:a="http://schemas.openxmlformats.org/drawingml/2006/main" noChangeAspect="1"/>
             </wp:cNvGraphicFramePr>
@@ -4683,7 +4682,7 @@
               <a:graphicData uri="http://schemas.openxmlformats.org/drawingml/2006/picture">
                 <pic:pic xmlns:pic="http://schemas.openxmlformats.org/drawingml/2006/picture">
                   <pic:nvPicPr>
-                    <pic:cNvPr id="0" name="Picture 33" descr="C:\Users\Iulian\Downloads\Untitled Diagram (18).jpg"/>
+                    <pic:cNvPr id="0" name="Picture 16" descr="C:\Users\Iulian\Downloads\Untitled Diagram (28).jpg"/>
                     <pic:cNvPicPr>
                       <a:picLocks noChangeAspect="1" noChangeArrowheads="1"/>
                     </pic:cNvPicPr>
@@ -4704,7 +4703,7 @@
                   <pic:spPr bwMode="auto">
                     <a:xfrm>
                       <a:off x="0" y="0"/>
-                      <a:ext cx="5421211" cy="4840044"/>
+                      <a:ext cx="5343525" cy="4770755"/>
                     </a:xfrm>
                     <a:prstGeom prst="rect">
                       <a:avLst/>
@@ -4713,7 +4712,6 @@
                     <a:ln>
                       <a:noFill/>
                     </a:ln>
-                    <a:effectLst/>
                   </pic:spPr>
                 </pic:pic>
               </a:graphicData>
@@ -5177,10 +5175,10 @@
           <w:lang w:eastAsia="ro-RO"/>
         </w:rPr>
         <w:drawing>
-          <wp:inline distT="0" distB="0" distL="0" distR="0" wp14:anchorId="73D340D9" wp14:editId="0A6BC843">
-            <wp:extent cx="1321435" cy="2351750"/>
-            <wp:effectExtent l="76200" t="38100" r="31115" b="86995"/>
-            <wp:docPr id="27" name="Picture 27" descr="C:\Users\Iulian\AppData\Local\Microsoft\Windows\INetCache\Content.Word\Screenshot_1580778028.png"/>
+          <wp:inline distT="0" distB="0" distL="0" distR="0" wp14:anchorId="123E0622" wp14:editId="707DEF1C">
+            <wp:extent cx="1321200" cy="2350770"/>
+            <wp:effectExtent l="76200" t="38100" r="31750" b="87630"/>
+            <wp:docPr id="3" name="Picture 3" descr="C:\Users\Iulian\AppData\Local\Microsoft\Windows\INetCache\Content.Word\Screenshot_1581494516.png"/>
             <wp:cNvGraphicFramePr>
               <a:graphicFrameLocks xmlns:a="http://schemas.openxmlformats.org/drawingml/2006/main" noChangeAspect="1"/>
             </wp:cNvGraphicFramePr>
@@ -5188,12 +5186,12 @@
               <a:graphicData uri="http://schemas.openxmlformats.org/drawingml/2006/picture">
                 <pic:pic xmlns:pic="http://schemas.openxmlformats.org/drawingml/2006/picture">
                   <pic:nvPicPr>
-                    <pic:cNvPr id="0" name="Picture 123" descr="C:\Users\Iulian\AppData\Local\Microsoft\Windows\INetCache\Content.Word\Screenshot_1580778028.png"/>
+                    <pic:cNvPr id="0" name="Picture 3" descr="C:\Users\Iulian\AppData\Local\Microsoft\Windows\INetCache\Content.Word\Screenshot_1581494516.png"/>
                     <pic:cNvPicPr>
                       <a:picLocks noChangeAspect="1" noChangeArrowheads="1"/>
                     </pic:cNvPicPr>
                   </pic:nvPicPr>
-                  <pic:blipFill>
+                  <pic:blipFill rotWithShape="1">
                     <a:blip r:embed="rId17" cstate="print">
                       <a:extLst>
                         <a:ext uri="{28A0092B-C50C-407E-A947-70E740481C1C}">
@@ -5201,15 +5199,13 @@
                         </a:ext>
                       </a:extLst>
                     </a:blip>
-                    <a:srcRect/>
-                    <a:stretch>
-                      <a:fillRect/>
-                    </a:stretch>
+                    <a:srcRect l="631" t="629" r="599" b="629"/>
+                    <a:stretch/>
                   </pic:blipFill>
                   <pic:spPr bwMode="auto">
                     <a:xfrm>
                       <a:off x="0" y="0"/>
-                      <a:ext cx="1338154" cy="2381505"/>
+                      <a:ext cx="1322567" cy="2353203"/>
                     </a:xfrm>
                     <a:prstGeom prst="rect">
                       <a:avLst/>
@@ -5225,6 +5221,11 @@
                         </a:prstClr>
                       </a:outerShdw>
                     </a:effectLst>
+                    <a:extLst>
+                      <a:ext uri="{53640926-AAD7-44D8-BBD7-CCE9431645EC}">
+                        <a14:shadowObscured xmlns:a14="http://schemas.microsoft.com/office/drawing/2010/main"/>
+                      </a:ext>
+                    </a:extLst>
                   </pic:spPr>
                 </pic:pic>
               </a:graphicData>
@@ -5238,7 +5239,7 @@
           <w:lang w:eastAsia="ro-RO"/>
         </w:rPr>
         <w:drawing>
-          <wp:inline distT="0" distB="0" distL="0" distR="0" wp14:anchorId="63EE5687" wp14:editId="497A6EFB">
+          <wp:inline distT="0" distB="0" distL="0" distR="0" wp14:anchorId="41A8D17D" wp14:editId="04798361">
             <wp:extent cx="1320800" cy="2350800"/>
             <wp:effectExtent l="57150" t="38100" r="31750" b="87630"/>
             <wp:docPr id="28" name="Picture 28" descr="C:\Users\Iulian\Desktop\SSApp\Screenshot_1580777672.png"/>
@@ -5955,10 +5956,10 @@
           <w:lang w:eastAsia="ro-RO"/>
         </w:rPr>
         <w:drawing>
-          <wp:inline distT="0" distB="0" distL="0" distR="0" wp14:anchorId="423D834E" wp14:editId="4CE330D6">
+          <wp:inline distT="0" distB="0" distL="0" distR="0" wp14:anchorId="65E7E0CB" wp14:editId="0BA7B2ED">
             <wp:extent cx="1320800" cy="2350800"/>
             <wp:effectExtent l="76200" t="38100" r="31750" b="87630"/>
-            <wp:docPr id="33" name="Picture 33" descr="C:\Users\Iulian\AppData\Local\Microsoft\Windows\INetCache\Content.Word\Screenshot_1580781121.png"/>
+            <wp:docPr id="8" name="Picture 8" descr="C:\Users\Iulian\AppData\Local\Microsoft\Windows\INetCache\Content.Word\Screenshot_1581495657.png"/>
             <wp:cNvGraphicFramePr>
               <a:graphicFrameLocks xmlns:a="http://schemas.openxmlformats.org/drawingml/2006/main" noChangeAspect="1"/>
             </wp:cNvGraphicFramePr>
@@ -5966,7 +5967,7 @@
               <a:graphicData uri="http://schemas.openxmlformats.org/drawingml/2006/picture">
                 <pic:pic xmlns:pic="http://schemas.openxmlformats.org/drawingml/2006/picture">
                   <pic:nvPicPr>
-                    <pic:cNvPr id="0" name="Picture 164" descr="C:\Users\Iulian\AppData\Local\Microsoft\Windows\INetCache\Content.Word\Screenshot_1580781121.png"/>
+                    <pic:cNvPr id="0" name="Picture 12" descr="C:\Users\Iulian\AppData\Local\Microsoft\Windows\INetCache\Content.Word\Screenshot_1581495657.png"/>
                     <pic:cNvPicPr>
                       <a:picLocks noChangeAspect="1" noChangeArrowheads="1"/>
                     </pic:cNvPicPr>
@@ -5979,13 +5980,13 @@
                         </a:ext>
                       </a:extLst>
                     </a:blip>
-                    <a:srcRect l="538" t="531" r="538" b="531"/>
+                    <a:srcRect l="296" t="289" r="296" b="289"/>
                     <a:stretch/>
                   </pic:blipFill>
                   <pic:spPr bwMode="auto">
                     <a:xfrm>
                       <a:off x="0" y="0"/>
-                      <a:ext cx="1324794" cy="2357909"/>
+                      <a:ext cx="1331267" cy="2369429"/>
                     </a:xfrm>
                     <a:prstGeom prst="rect">
                       <a:avLst/>
@@ -6019,7 +6020,7 @@
           <w:lang w:eastAsia="ro-RO"/>
         </w:rPr>
         <w:drawing>
-          <wp:inline distT="0" distB="0" distL="0" distR="0" wp14:anchorId="42D551FE" wp14:editId="0CB7455C">
+          <wp:inline distT="0" distB="0" distL="0" distR="0" wp14:anchorId="2917AF64" wp14:editId="0CB04907">
             <wp:extent cx="1320800" cy="2350800"/>
             <wp:effectExtent l="76200" t="38100" r="31750" b="87630"/>
             <wp:docPr id="38" name="Picture 38" descr="C:\Users\Iulian\AppData\Local\Microsoft\Windows\INetCache\Content.Word\Screenshot_1580781132.png"/>
@@ -9117,6 +9118,9 @@
     <w:p>
       <w:pPr>
         <w:ind w:firstLine="0"/>
+        <w:rPr>
+          <w:rStyle w:val="Hyperlink"/>
+        </w:rPr>
       </w:pPr>
       <w:r>
         <w:t xml:space="preserve">- </w:t>
@@ -9142,6 +9146,22 @@
           <w:rPr>
             <w:rStyle w:val="Hyperlink"/>
           </w:rPr>
+          <w:t>https://www.svgrepo.com/svg/5357/user</w:t>
+        </w:r>
+      </w:hyperlink>
+    </w:p>
+    <w:p>
+      <w:pPr>
+        <w:ind w:firstLine="0"/>
+      </w:pPr>
+      <w:r>
+        <w:t xml:space="preserve">- </w:t>
+      </w:r>
+      <w:hyperlink r:id="rId55" w:history="1">
+        <w:r>
+          <w:rPr>
+            <w:rStyle w:val="Hyperlink"/>
+          </w:rPr>
           <w:t>https://www.youtube.com/watch?v=J5bIPtEbS0Q</w:t>
         </w:r>
       </w:hyperlink>
@@ -9153,7 +9173,7 @@
       <w:r>
         <w:t xml:space="preserve">- </w:t>
       </w:r>
-      <w:hyperlink r:id="rId55" w:history="1">
+      <w:hyperlink r:id="rId56" w:history="1">
         <w:r>
           <w:rPr>
             <w:rStyle w:val="Hyperlink"/>
@@ -9169,7 +9189,7 @@
       <w:r>
         <w:t xml:space="preserve">- </w:t>
       </w:r>
-      <w:hyperlink r:id="rId56" w:history="1">
+      <w:hyperlink r:id="rId57" w:history="1">
         <w:r>
           <w:rPr>
             <w:rStyle w:val="Hyperlink"/>
@@ -9188,7 +9208,7 @@
       <w:r>
         <w:t xml:space="preserve">- </w:t>
       </w:r>
-      <w:hyperlink r:id="rId57" w:history="1">
+      <w:hyperlink r:id="rId58" w:history="1">
         <w:r>
           <w:rPr>
             <w:rStyle w:val="Hyperlink"/>
@@ -9204,7 +9224,7 @@
       <w:r>
         <w:t xml:space="preserve">- </w:t>
       </w:r>
-      <w:hyperlink r:id="rId58" w:history="1">
+      <w:hyperlink r:id="rId59" w:history="1">
         <w:r>
           <w:rPr>
             <w:rStyle w:val="Hyperlink"/>
@@ -9220,7 +9240,7 @@
       <w:r>
         <w:t xml:space="preserve">- </w:t>
       </w:r>
-      <w:hyperlink r:id="rId59" w:history="1">
+      <w:hyperlink r:id="rId60" w:history="1">
         <w:r>
           <w:rPr>
             <w:rStyle w:val="Hyperlink"/>
@@ -9239,7 +9259,7 @@
       <w:r>
         <w:t xml:space="preserve"> </w:t>
       </w:r>
-      <w:hyperlink r:id="rId60" w:history="1">
+      <w:hyperlink r:id="rId61" w:history="1">
         <w:r>
           <w:rPr>
             <w:rStyle w:val="Hyperlink"/>
@@ -9255,7 +9275,7 @@
       <w:r>
         <w:t xml:space="preserve">- </w:t>
       </w:r>
-      <w:hyperlink r:id="rId61" w:history="1">
+      <w:hyperlink r:id="rId62" w:history="1">
         <w:r>
           <w:rPr>
             <w:rStyle w:val="Hyperlink"/>
@@ -9274,7 +9294,7 @@
       <w:r>
         <w:t xml:space="preserve"> </w:t>
       </w:r>
-      <w:hyperlink r:id="rId62" w:history="1">
+      <w:hyperlink r:id="rId63" w:history="1">
         <w:r>
           <w:rPr>
             <w:rStyle w:val="Hyperlink"/>
@@ -9290,7 +9310,7 @@
       <w:r>
         <w:t xml:space="preserve">- </w:t>
       </w:r>
-      <w:hyperlink r:id="rId63" w:history="1">
+      <w:hyperlink r:id="rId64" w:history="1">
         <w:r>
           <w:rPr>
             <w:rStyle w:val="Hyperlink"/>
@@ -9309,7 +9329,7 @@
       <w:r>
         <w:t xml:space="preserve">- </w:t>
       </w:r>
-      <w:hyperlink r:id="rId64" w:history="1">
+      <w:hyperlink r:id="rId65" w:history="1">
         <w:r>
           <w:rPr>
             <w:rStyle w:val="Hyperlink"/>
@@ -9328,7 +9348,7 @@
       <w:r>
         <w:t xml:space="preserve">- </w:t>
       </w:r>
-      <w:hyperlink r:id="rId65" w:history="1">
+      <w:hyperlink r:id="rId66" w:history="1">
         <w:r>
           <w:rPr>
             <w:rStyle w:val="Hyperlink"/>
@@ -9347,7 +9367,7 @@
       <w:r>
         <w:t xml:space="preserve">- </w:t>
       </w:r>
-      <w:hyperlink r:id="rId66" w:history="1">
+      <w:hyperlink r:id="rId67" w:history="1">
         <w:r>
           <w:rPr>
             <w:rStyle w:val="Hyperlink"/>
@@ -9367,7 +9387,7 @@
       <w:r>
         <w:t xml:space="preserve">- </w:t>
       </w:r>
-      <w:hyperlink r:id="rId67" w:history="1">
+      <w:hyperlink r:id="rId68" w:history="1">
         <w:r>
           <w:rPr>
             <w:rStyle w:val="Hyperlink"/>
@@ -9389,7 +9409,7 @@
       <w:r>
         <w:t xml:space="preserve">- </w:t>
       </w:r>
-      <w:hyperlink r:id="rId68" w:history="1">
+      <w:hyperlink r:id="rId69" w:history="1">
         <w:r>
           <w:rPr>
             <w:rStyle w:val="Hyperlink"/>
@@ -9410,7 +9430,7 @@
       <w:r>
         <w:t xml:space="preserve">- </w:t>
       </w:r>
-      <w:hyperlink r:id="rId69" w:history="1">
+      <w:hyperlink r:id="rId70" w:history="1">
         <w:r>
           <w:rPr>
             <w:rStyle w:val="Hyperlink"/>
@@ -9429,7 +9449,7 @@
       <w:r>
         <w:t xml:space="preserve">- </w:t>
       </w:r>
-      <w:hyperlink r:id="rId70" w:history="1">
+      <w:hyperlink r:id="rId71" w:history="1">
         <w:r>
           <w:rPr>
             <w:rStyle w:val="Hyperlink"/>
@@ -9448,7 +9468,7 @@
       <w:r>
         <w:t xml:space="preserve">- </w:t>
       </w:r>
-      <w:hyperlink r:id="rId71" w:history="1">
+      <w:hyperlink r:id="rId72" w:history="1">
         <w:r>
           <w:rPr>
             <w:rStyle w:val="Hyperlink"/>
@@ -9464,7 +9484,7 @@
       <w:r>
         <w:t xml:space="preserve">- </w:t>
       </w:r>
-      <w:hyperlink r:id="rId72" w:history="1">
+      <w:hyperlink r:id="rId73" w:history="1">
         <w:r>
           <w:rPr>
             <w:rStyle w:val="Hyperlink"/>
@@ -9487,7 +9507,7 @@
         </w:rPr>
         <w:t xml:space="preserve">- </w:t>
       </w:r>
-      <w:hyperlink r:id="rId73" w:history="1">
+      <w:hyperlink r:id="rId74" w:history="1">
         <w:r>
           <w:rPr>
             <w:rStyle w:val="Hyperlink"/>
@@ -9507,7 +9527,7 @@
       <w:r>
         <w:t xml:space="preserve">- </w:t>
       </w:r>
-      <w:hyperlink r:id="rId74" w:history="1">
+      <w:hyperlink r:id="rId75" w:history="1">
         <w:r>
           <w:rPr>
             <w:rStyle w:val="Hyperlink"/>
@@ -9523,7 +9543,7 @@
       <w:r>
         <w:t xml:space="preserve">- </w:t>
       </w:r>
-      <w:hyperlink r:id="rId75" w:history="1">
+      <w:hyperlink r:id="rId76" w:history="1">
         <w:r>
           <w:rPr>
             <w:rStyle w:val="Hyperlink"/>
@@ -9540,7 +9560,7 @@
       <w:r>
         <w:t xml:space="preserve">- </w:t>
       </w:r>
-      <w:hyperlink r:id="rId76" w:history="1">
+      <w:hyperlink r:id="rId77" w:history="1">
         <w:r>
           <w:rPr>
             <w:rStyle w:val="Hyperlink"/>
@@ -9559,9 +9579,10 @@
         </w:rPr>
       </w:pPr>
       <w:r>
+        <w:lastRenderedPageBreak/>
         <w:t xml:space="preserve">- </w:t>
       </w:r>
-      <w:hyperlink r:id="rId77" w:history="1">
+      <w:hyperlink r:id="rId78" w:history="1">
         <w:r>
           <w:rPr>
             <w:rStyle w:val="Hyperlink"/>
@@ -9581,10 +9602,9 @@
         </w:rPr>
       </w:pPr>
       <w:r>
-        <w:lastRenderedPageBreak/>
         <w:t xml:space="preserve">- </w:t>
       </w:r>
-      <w:hyperlink r:id="rId78" w:history="1">
+      <w:hyperlink r:id="rId79" w:history="1">
         <w:r>
           <w:rPr>
             <w:rStyle w:val="Hyperlink"/>
@@ -9829,7 +9849,7 @@
                                   <w:r>
                                     <w:t xml:space="preserve"> (source: </w:t>
                                   </w:r>
-                                  <w:hyperlink r:id="rId79" w:history="1">
+                                  <w:hyperlink r:id="rId80" w:history="1">
                                     <w:r>
                                       <w:rPr>
                                         <w:rStyle w:val="Hyperlink"/>
@@ -9906,7 +9926,7 @@
                             <w:r>
                               <w:t xml:space="preserve"> (source: </w:t>
                             </w:r>
-                            <w:hyperlink r:id="rId80" w:history="1">
+                            <w:hyperlink r:id="rId81" w:history="1">
                               <w:r>
                                 <w:rPr>
                                   <w:rStyle w:val="Hyperlink"/>
@@ -9957,7 +9977,7 @@
                           </pic:cNvPicPr>
                         </pic:nvPicPr>
                         <pic:blipFill>
-                          <a:blip r:embed="rId81" cstate="print">
+                          <a:blip r:embed="rId82" cstate="print">
                             <a:extLst>
                               <a:ext uri="{28A0092B-C50C-407E-A947-70E740481C1C}">
                                 <a14:useLocalDpi xmlns:a14="http://schemas.microsoft.com/office/drawing/2010/main" val="0"/>
@@ -10128,7 +10148,7 @@
                     <pic:cNvPicPr/>
                   </pic:nvPicPr>
                   <pic:blipFill>
-                    <a:blip r:embed="rId82"/>
+                    <a:blip r:embed="rId83"/>
                     <a:stretch>
                       <a:fillRect/>
                     </a:stretch>
@@ -10299,7 +10319,7 @@
                     <pic:cNvPicPr/>
                   </pic:nvPicPr>
                   <pic:blipFill>
-                    <a:blip r:embed="rId83"/>
+                    <a:blip r:embed="rId84"/>
                     <a:stretch>
                       <a:fillRect/>
                     </a:stretch>
@@ -10693,7 +10713,7 @@
                           <pic:cNvPicPr/>
                         </pic:nvPicPr>
                         <pic:blipFill>
-                          <a:blip r:embed="rId84"/>
+                          <a:blip r:embed="rId85"/>
                           <a:stretch>
                             <a:fillRect/>
                           </a:stretch>
@@ -10858,7 +10878,7 @@
     </w:p>
     <w:p/>
     <w:sectPr>
-      <w:footerReference w:type="default" r:id="rId85"/>
+      <w:footerReference w:type="default" r:id="rId86"/>
       <w:pgSz w:w="11906" w:h="16838"/>
       <w:pgMar w:top="1417" w:right="1417" w:bottom="1417" w:left="1417" w:header="708" w:footer="708" w:gutter="0"/>
       <w:pgNumType w:start="0"/>
@@ -10949,7 +10969,7 @@
             <w:noProof/>
             <w:color w:val="000000" w:themeColor="text1"/>
           </w:rPr>
-          <w:t>26</w:t>
+          <w:t>12</w:t>
         </w:r>
         <w:r>
           <w:rPr>
@@ -11051,7 +11071,13 @@
         <w:footnoteRef/>
       </w:r>
       <w:r>
-        <w:t xml:space="preserve"> Android Nougat – versiunea de android lansată oficial pe data de 22 august 2016</w:t>
+        <w:t xml:space="preserve"> </w:t>
+      </w:r>
+      <w:r>
+        <w:t xml:space="preserve">Android </w:t>
+      </w:r>
+      <w:r>
+        <w:t>Nougat – versiunea de android lansată oficial pe data de 22 august 2016</w:t>
       </w:r>
     </w:p>
   </w:footnote>
@@ -11067,7 +11093,13 @@
         <w:footnoteRef/>
       </w:r>
       <w:r>
-        <w:t xml:space="preserve"> Dacă acesta a permis utilizarea locației la intrarea în aplicație</w:t>
+        <w:t xml:space="preserve"> </w:t>
+      </w:r>
+      <w:r>
+        <w:t xml:space="preserve">Dacă </w:t>
+      </w:r>
+      <w:r>
+        <w:t>acesta a permis utilizarea locației la intrarea în aplicație</w:t>
       </w:r>
     </w:p>
   </w:footnote>
@@ -11083,7 +11115,13 @@
         <w:footnoteRef/>
       </w:r>
       <w:r>
-        <w:t xml:space="preserve"> Harta oferită de Google, vezi anexe</w:t>
+        <w:t xml:space="preserve"> </w:t>
+      </w:r>
+      <w:r>
+        <w:t xml:space="preserve">Harta </w:t>
+      </w:r>
+      <w:r>
+        <w:t>oferită de Google, vezi anexe</w:t>
       </w:r>
     </w:p>
   </w:footnote>
@@ -11099,7 +11137,13 @@
         <w:footnoteRef/>
       </w:r>
       <w:r>
-        <w:t xml:space="preserve"> RecyclerView este un layout de tip listă ce afișează într-un mod eficient elementele listei, cu acest layout se creează view doar pentru elementele afișate plus un număr de elemente aflate înainte și după elementele afișate, spre deosebire de ListView ce crează </w:t>
+        <w:t xml:space="preserve"> </w:t>
+      </w:r>
+      <w:r>
+        <w:t xml:space="preserve">RecyclerView </w:t>
+      </w:r>
+      <w:r>
+        <w:t xml:space="preserve">este un layout de tip listă ce afișează într-un mod eficient elementele listei, cu acest layout se creează view doar pentru elementele afișate plus un număr de elemente aflate înainte și după elementele afișate, spre deosebire de ListView ce crează </w:t>
       </w:r>
       <w:r>
         <w:rPr>
@@ -11129,7 +11173,13 @@
         <w:footnoteRef/>
       </w:r>
       <w:r>
-        <w:t xml:space="preserve"> Intent-ul este un obiect cu ajutorul căruia se poate cere lansa o nouă activitate componentă a aplicației sau o nouă aplicație, de asemenea poate conține și un mesaj ce îl va transmite activității ce o va lansa</w:t>
+        <w:t xml:space="preserve"> </w:t>
+      </w:r>
+      <w:r>
+        <w:t xml:space="preserve">Intent-ul </w:t>
+      </w:r>
+      <w:r>
+        <w:t>este un obiect cu ajutorul căruia se poate cere lansa o nouă activitate componentă a aplicației sau o nouă aplicație, de asemenea poate conține și un mesaj ce îl va transmite activității ce o va lansa</w:t>
       </w:r>
     </w:p>
     <w:p>
@@ -11198,7 +11248,13 @@
         <w:footnoteRef/>
       </w:r>
       <w:r>
-        <w:t xml:space="preserve"> Software as a Service: </w:t>
+        <w:t xml:space="preserve"> </w:t>
+      </w:r>
+      <w:r>
+        <w:t xml:space="preserve">Software </w:t>
+      </w:r>
+      <w:r>
+        <w:t xml:space="preserve">as a Service: </w:t>
       </w:r>
       <w:hyperlink r:id="rId5" w:history="1">
         <w:r>
@@ -11222,7 +11278,13 @@
         <w:footnoteRef/>
       </w:r>
       <w:r>
-        <w:t xml:space="preserve"> Un IDE este un program ce oferă un o mulțime de instrumente (editarea codului sursă, compilarea codului etc.) cu ajutorul căruia un programator poate dezvolta o aplicație</w:t>
+        <w:t xml:space="preserve"> </w:t>
+      </w:r>
+      <w:r>
+        <w:t xml:space="preserve">Un </w:t>
+      </w:r>
+      <w:r>
+        <w:t>IDE este un program ce oferă un o mulțime de instrumente (editarea codului sursă, compilarea codului etc.) cu ajutorul căruia un programator poate dezvolta o aplicație</w:t>
       </w:r>
     </w:p>
   </w:footnote>
@@ -11262,7 +11324,10 @@
         <w:footnoteRef/>
       </w:r>
       <w:r>
-        <w:t xml:space="preserve"> Este o metodă de proiectare a API-urilor orientate pe obiecte, ce presupune înlănțuirea a mai multor metode membre. Are ca scop creșterea lizibilități codului.</w:t>
+        <w:t xml:space="preserve"> </w:t>
+      </w:r>
+      <w:r>
+        <w:t>Este o metodă de proiectare a API-urilor orientate pe obiecte, ce presupune înlănțuirea a mai multor metode membre. Are ca scop creșterea lizibilități codului.</w:t>
       </w:r>
     </w:p>
   </w:footnote>
@@ -11337,7 +11402,13 @@
         <w:footnoteRef/>
       </w:r>
       <w:r>
-        <w:t xml:space="preserve"> Android oferă clasa DatePickerDialog pentru a selecta o dată dintr-un calendar</w:t>
+        <w:t xml:space="preserve"> </w:t>
+      </w:r>
+      <w:r>
+        <w:t xml:space="preserve">Android </w:t>
+      </w:r>
+      <w:r>
+        <w:t>oferă clasa DatePickerDialog pentru a selecta o dată dintr-un calendar</w:t>
       </w:r>
     </w:p>
   </w:footnote>
@@ -13325,7 +13396,6 @@
   <w:style w:type="character" w:default="1" w:styleId="DefaultParagraphFont">
     <w:name w:val="Default Paragraph Font"/>
     <w:uiPriority w:val="1"/>
-    <w:semiHidden/>
     <w:unhideWhenUsed/>
   </w:style>
   <w:style w:type="table" w:default="1" w:styleId="TableNormal">
@@ -13967,7 +14037,7 @@
 </file>
 
 <file path=customXml/itemProps1.xml><?xml version="1.0" encoding="utf-8"?>
-<ds:datastoreItem xmlns:ds="http://schemas.openxmlformats.org/officeDocument/2006/customXml" ds:itemID="{84B6C17B-B930-4C80-B5F0-875C2D08BE0B}">
+<ds:datastoreItem xmlns:ds="http://schemas.openxmlformats.org/officeDocument/2006/customXml" ds:itemID="{A1E45A77-869B-445D-B021-7739025224C7}">
   <ds:schemaRefs>
     <ds:schemaRef ds:uri="http://schemas.openxmlformats.org/officeDocument/2006/bibliography"/>
   </ds:schemaRefs>
